--- a/docs/TestDoc_ExchangeRates.docx
+++ b/docs/TestDoc_ExchangeRates.docx
@@ -2,7 +2,2545 @@
 <file path=word/document.xml><?xml version="1.0" encoding="utf-8"?>
 <w:document xmlns:wpc="http://schemas.microsoft.com/office/word/2010/wordprocessingCanvas" xmlns:cx="http://schemas.microsoft.com/office/drawing/2014/chartex" xmlns:cx1="http://schemas.microsoft.com/office/drawing/2015/9/8/chartex" xmlns:cx2="http://schemas.microsoft.com/office/drawing/2015/10/21/chartex" xmlns:cx3="http://schemas.microsoft.com/office/drawing/2016/5/9/chartex" xmlns:cx4="http://schemas.microsoft.com/office/drawing/2016/5/10/chartex" xmlns:cx5="http://schemas.microsoft.com/office/drawing/2016/5/11/chartex" xmlns:cx6="http://schemas.microsoft.com/office/drawing/2016/5/12/chartex" xmlns:cx7="http://schemas.microsoft.com/office/drawing/2016/5/13/chartex" xmlns:cx8="http://schemas.microsoft.com/office/drawing/2016/5/14/chartex" xmlns:mc="http://schemas.openxmlformats.org/markup-compatibility/2006" xmlns:aink="http://schemas.microsoft.com/office/drawing/2016/ink" xmlns:am3d="http://schemas.microsoft.com/office/drawing/2017/model3d" xmlns:o="urn:schemas-microsoft-com:office:office" xmlns:oel="http://schemas.microsoft.com/office/2019/extlst" xmlns:r="http://schemas.openxmlformats.org/officeDocument/2006/relationships" xmlns:m="http://schemas.openxmlformats.org/officeDocument/2006/math" xmlns:v="urn:schemas-microsoft-com:vml" xmlns:wp14="http://schemas.microsoft.com/office/word/2010/wordprocessingDrawing" xmlns:wp="http://schemas.openxmlformats.org/drawingml/2006/wordprocessingDrawing" xmlns:w10="urn:schemas-microsoft-com:office:word" xmlns:w="http://schemas.openxmlformats.org/wordprocessingml/2006/main" xmlns:w14="http://schemas.microsoft.com/office/word/2010/wordml" xmlns:w15="http://schemas.microsoft.com/office/word/2012/wordml" xmlns:w16cex="http://schemas.microsoft.com/office/word/2018/wordml/cex" xmlns:w16cid="http://schemas.microsoft.com/office/word/2016/wordml/cid" xmlns:w16="http://schemas.microsoft.com/office/word/2018/wordml" xmlns:w16du="http://schemas.microsoft.com/office/word/2023/wordml/word16du" xmlns:w16sdtdh="http://schemas.microsoft.com/office/word/2020/wordml/sdtdatahash" xmlns:w16se="http://schemas.microsoft.com/office/word/2015/wordml/symex" xmlns:wpg="http://schemas.microsoft.com/office/word/2010/wordprocessingGroup" xmlns:wpi="http://schemas.microsoft.com/office/word/2010/wordprocessingInk" xmlns:wne="http://schemas.microsoft.com/office/word/2006/wordml" xmlns:wps="http://schemas.microsoft.com/office/word/2010/wordprocessingShape" mc:Ignorable="w14 w15 w16se w16cid w16 w16cex w16sdtdh w16du wp14">
   <w:body>
+    <w:bookmarkStart w:id="0" w:name="_Toc171419897" w:displacedByCustomXml="next"/>
+    <w:bookmarkStart w:id="1" w:name="_Toc171414156" w:displacedByCustomXml="next"/>
+    <w:sdt>
+      <w:sdtPr>
+        <w:rPr>
+          <w:rFonts w:asciiTheme="minorHAnsi" w:eastAsiaTheme="minorEastAsia" w:hAnsiTheme="minorHAnsi" w:cstheme="minorBidi"/>
+          <w:color w:val="auto"/>
+          <w:sz w:val="22"/>
+          <w:szCs w:val="22"/>
+        </w:rPr>
+        <w:id w:val="-1085453582"/>
+        <w:docPartObj>
+          <w:docPartGallery w:val="Table of Contents"/>
+          <w:docPartUnique/>
+        </w:docPartObj>
+      </w:sdtPr>
+      <w:sdtEndPr>
+        <w:rPr>
+          <w:b/>
+          <w:bCs/>
+          <w:noProof/>
+        </w:rPr>
+      </w:sdtEndPr>
+      <w:sdtContent>
+        <w:p>
+          <w:pPr>
+            <w:pStyle w:val="Heading1"/>
+            <w:shd w:val="clear" w:color="auto" w:fill="0D1117"/>
+            <w:spacing w:before="0"/>
+            <w:rPr>
+              <w:rFonts w:ascii="Segoe UI" w:hAnsi="Segoe UI" w:cs="Segoe UI"/>
+              <w:color w:val="E6EDF3"/>
+            </w:rPr>
+          </w:pPr>
+          <w:r>
+            <w:rPr>
+              <w:rFonts w:ascii="Segoe UI" w:hAnsi="Segoe UI" w:cs="Segoe UI"/>
+              <w:color w:val="E6EDF3"/>
+            </w:rPr>
+            <w:t>Test Results: E</w:t>
+          </w:r>
+          <w:r>
+            <w:rPr>
+              <w:rFonts w:ascii="Segoe UI" w:hAnsi="Segoe UI" w:cs="Segoe UI"/>
+              <w:color w:val="E6EDF3"/>
+            </w:rPr>
+            <w:t>xchange Rates API Integration for Historical Analysis</w:t>
+          </w:r>
+          <w:bookmarkEnd w:id="1"/>
+          <w:bookmarkEnd w:id="0"/>
+        </w:p>
+        <w:p>
+          <w:pPr>
+            <w:pStyle w:val="TOCHeading"/>
+          </w:pPr>
+          <w:r>
+            <w:t>Table of Contents</w:t>
+          </w:r>
+        </w:p>
+        <w:p>
+          <w:pPr>
+            <w:pStyle w:val="TOC1"/>
+            <w:tabs>
+              <w:tab w:val="right" w:leader="dot" w:pos="9350"/>
+            </w:tabs>
+            <w:rPr>
+              <w:noProof/>
+              <w:kern w:val="2"/>
+              <w14:ligatures w14:val="standardContextual"/>
+            </w:rPr>
+          </w:pPr>
+          <w:r>
+            <w:fldChar w:fldCharType="begin"/>
+          </w:r>
+          <w:r>
+            <w:instrText xml:space="preserve"> TOC \o "1-3" \h \z \u </w:instrText>
+          </w:r>
+          <w:r>
+            <w:fldChar w:fldCharType="separate"/>
+          </w:r>
+          <w:hyperlink w:anchor="_Toc171419897" w:history="1">
+            <w:r>
+              <w:rPr>
+                <w:rStyle w:val="Hyperlink"/>
+                <w:rFonts w:ascii="Segoe UI" w:hAnsi="Segoe UI" w:cs="Segoe UI"/>
+                <w:noProof/>
+              </w:rPr>
+              <w:t>Test Results: Exchange Rates API Integration for Historical Analysis</w:t>
+            </w:r>
+            <w:r>
+              <w:rPr>
+                <w:noProof/>
+                <w:webHidden/>
+              </w:rPr>
+              <w:tab/>
+            </w:r>
+            <w:r>
+              <w:rPr>
+                <w:noProof/>
+                <w:webHidden/>
+              </w:rPr>
+              <w:fldChar w:fldCharType="begin"/>
+            </w:r>
+            <w:r>
+              <w:rPr>
+                <w:noProof/>
+                <w:webHidden/>
+              </w:rPr>
+              <w:instrText xml:space="preserve"> PAGEREF _Toc171419897 \h </w:instrText>
+            </w:r>
+            <w:r>
+              <w:rPr>
+                <w:noProof/>
+                <w:webHidden/>
+              </w:rPr>
+            </w:r>
+            <w:r>
+              <w:rPr>
+                <w:noProof/>
+                <w:webHidden/>
+              </w:rPr>
+              <w:fldChar w:fldCharType="separate"/>
+            </w:r>
+            <w:r>
+              <w:rPr>
+                <w:noProof/>
+                <w:webHidden/>
+              </w:rPr>
+              <w:t>1</w:t>
+            </w:r>
+            <w:r>
+              <w:rPr>
+                <w:noProof/>
+                <w:webHidden/>
+              </w:rPr>
+              <w:fldChar w:fldCharType="end"/>
+            </w:r>
+          </w:hyperlink>
+        </w:p>
+        <w:p>
+          <w:pPr>
+            <w:pStyle w:val="TOC1"/>
+            <w:tabs>
+              <w:tab w:val="left" w:pos="440"/>
+              <w:tab w:val="right" w:leader="dot" w:pos="9350"/>
+            </w:tabs>
+            <w:rPr>
+              <w:noProof/>
+              <w:kern w:val="2"/>
+              <w14:ligatures w14:val="standardContextual"/>
+            </w:rPr>
+          </w:pPr>
+          <w:hyperlink w:anchor="_Toc171419898" w:history="1">
+            <w:r>
+              <w:rPr>
+                <w:rStyle w:val="Hyperlink"/>
+                <w:b/>
+                <w:bCs/>
+                <w:noProof/>
+              </w:rPr>
+              <w:t>1.</w:t>
+            </w:r>
+            <w:r>
+              <w:rPr>
+                <w:noProof/>
+                <w:kern w:val="2"/>
+                <w14:ligatures w14:val="standardContextual"/>
+              </w:rPr>
+              <w:tab/>
+            </w:r>
+            <w:r>
+              <w:rPr>
+                <w:rStyle w:val="Hyperlink"/>
+                <w:b/>
+                <w:bCs/>
+                <w:noProof/>
+              </w:rPr>
+              <w:t>Manual Test Cases</w:t>
+            </w:r>
+            <w:r>
+              <w:rPr>
+                <w:noProof/>
+                <w:webHidden/>
+              </w:rPr>
+              <w:tab/>
+            </w:r>
+            <w:r>
+              <w:rPr>
+                <w:noProof/>
+                <w:webHidden/>
+              </w:rPr>
+              <w:fldChar w:fldCharType="begin"/>
+            </w:r>
+            <w:r>
+              <w:rPr>
+                <w:noProof/>
+                <w:webHidden/>
+              </w:rPr>
+              <w:instrText xml:space="preserve"> PAGEREF _Toc171419898 \h </w:instrText>
+            </w:r>
+            <w:r>
+              <w:rPr>
+                <w:noProof/>
+                <w:webHidden/>
+              </w:rPr>
+            </w:r>
+            <w:r>
+              <w:rPr>
+                <w:noProof/>
+                <w:webHidden/>
+              </w:rPr>
+              <w:fldChar w:fldCharType="separate"/>
+            </w:r>
+            <w:r>
+              <w:rPr>
+                <w:noProof/>
+                <w:webHidden/>
+              </w:rPr>
+              <w:t>2</w:t>
+            </w:r>
+            <w:r>
+              <w:rPr>
+                <w:noProof/>
+                <w:webHidden/>
+              </w:rPr>
+              <w:fldChar w:fldCharType="end"/>
+            </w:r>
+          </w:hyperlink>
+        </w:p>
+        <w:p>
+          <w:pPr>
+            <w:pStyle w:val="TOC2"/>
+            <w:tabs>
+              <w:tab w:val="right" w:leader="dot" w:pos="9350"/>
+            </w:tabs>
+            <w:rPr>
+              <w:noProof/>
+              <w:kern w:val="2"/>
+              <w14:ligatures w14:val="standardContextual"/>
+            </w:rPr>
+          </w:pPr>
+          <w:hyperlink w:anchor="_Toc171419899" w:history="1">
+            <w:r>
+              <w:rPr>
+                <w:rStyle w:val="Hyperlink"/>
+                <w:noProof/>
+              </w:rPr>
+              <w:t>Clean Run – Execute main.py</w:t>
+            </w:r>
+            <w:r>
+              <w:rPr>
+                <w:noProof/>
+                <w:webHidden/>
+              </w:rPr>
+              <w:tab/>
+            </w:r>
+            <w:r>
+              <w:rPr>
+                <w:noProof/>
+                <w:webHidden/>
+              </w:rPr>
+              <w:fldChar w:fldCharType="begin"/>
+            </w:r>
+            <w:r>
+              <w:rPr>
+                <w:noProof/>
+                <w:webHidden/>
+              </w:rPr>
+              <w:instrText xml:space="preserve"> PAGEREF _Toc171419899 \h </w:instrText>
+            </w:r>
+            <w:r>
+              <w:rPr>
+                <w:noProof/>
+                <w:webHidden/>
+              </w:rPr>
+            </w:r>
+            <w:r>
+              <w:rPr>
+                <w:noProof/>
+                <w:webHidden/>
+              </w:rPr>
+              <w:fldChar w:fldCharType="separate"/>
+            </w:r>
+            <w:r>
+              <w:rPr>
+                <w:noProof/>
+                <w:webHidden/>
+              </w:rPr>
+              <w:t>2</w:t>
+            </w:r>
+            <w:r>
+              <w:rPr>
+                <w:noProof/>
+                <w:webHidden/>
+              </w:rPr>
+              <w:fldChar w:fldCharType="end"/>
+            </w:r>
+          </w:hyperlink>
+        </w:p>
+        <w:p>
+          <w:pPr>
+            <w:pStyle w:val="TOC2"/>
+            <w:tabs>
+              <w:tab w:val="right" w:leader="dot" w:pos="9350"/>
+            </w:tabs>
+            <w:rPr>
+              <w:noProof/>
+              <w:kern w:val="2"/>
+              <w14:ligatures w14:val="standardContextual"/>
+            </w:rPr>
+          </w:pPr>
+          <w:hyperlink w:anchor="_Toc171419900" w:history="1">
+            <w:r>
+              <w:rPr>
+                <w:rStyle w:val="Hyperlink"/>
+                <w:noProof/>
+              </w:rPr>
+              <w:t>Check Output of Exchange Rate Fetcher (default)</w:t>
+            </w:r>
+            <w:r>
+              <w:rPr>
+                <w:noProof/>
+                <w:webHidden/>
+              </w:rPr>
+              <w:tab/>
+            </w:r>
+            <w:r>
+              <w:rPr>
+                <w:noProof/>
+                <w:webHidden/>
+              </w:rPr>
+              <w:fldChar w:fldCharType="begin"/>
+            </w:r>
+            <w:r>
+              <w:rPr>
+                <w:noProof/>
+                <w:webHidden/>
+              </w:rPr>
+              <w:instrText xml:space="preserve"> PAGEREF _Toc171419900 \h </w:instrText>
+            </w:r>
+            <w:r>
+              <w:rPr>
+                <w:noProof/>
+                <w:webHidden/>
+              </w:rPr>
+            </w:r>
+            <w:r>
+              <w:rPr>
+                <w:noProof/>
+                <w:webHidden/>
+              </w:rPr>
+              <w:fldChar w:fldCharType="separate"/>
+            </w:r>
+            <w:r>
+              <w:rPr>
+                <w:noProof/>
+                <w:webHidden/>
+              </w:rPr>
+              <w:t>2</w:t>
+            </w:r>
+            <w:r>
+              <w:rPr>
+                <w:noProof/>
+                <w:webHidden/>
+              </w:rPr>
+              <w:fldChar w:fldCharType="end"/>
+            </w:r>
+          </w:hyperlink>
+        </w:p>
+        <w:p>
+          <w:pPr>
+            <w:pStyle w:val="TOC2"/>
+            <w:tabs>
+              <w:tab w:val="right" w:leader="dot" w:pos="9350"/>
+            </w:tabs>
+            <w:rPr>
+              <w:noProof/>
+              <w:kern w:val="2"/>
+              <w14:ligatures w14:val="standardContextual"/>
+            </w:rPr>
+          </w:pPr>
+          <w:hyperlink w:anchor="_Toc171419901" w:history="1">
+            <w:r>
+              <w:rPr>
+                <w:rStyle w:val="Hyperlink"/>
+                <w:noProof/>
+              </w:rPr>
+              <w:t>Check Output of Exchange Rate Fetcher (change date range)</w:t>
+            </w:r>
+            <w:r>
+              <w:rPr>
+                <w:noProof/>
+                <w:webHidden/>
+              </w:rPr>
+              <w:tab/>
+            </w:r>
+            <w:r>
+              <w:rPr>
+                <w:noProof/>
+                <w:webHidden/>
+              </w:rPr>
+              <w:fldChar w:fldCharType="begin"/>
+            </w:r>
+            <w:r>
+              <w:rPr>
+                <w:noProof/>
+                <w:webHidden/>
+              </w:rPr>
+              <w:instrText xml:space="preserve"> PAGEREF _Toc171419901 \h </w:instrText>
+            </w:r>
+            <w:r>
+              <w:rPr>
+                <w:noProof/>
+                <w:webHidden/>
+              </w:rPr>
+            </w:r>
+            <w:r>
+              <w:rPr>
+                <w:noProof/>
+                <w:webHidden/>
+              </w:rPr>
+              <w:fldChar w:fldCharType="separate"/>
+            </w:r>
+            <w:r>
+              <w:rPr>
+                <w:noProof/>
+                <w:webHidden/>
+              </w:rPr>
+              <w:t>3</w:t>
+            </w:r>
+            <w:r>
+              <w:rPr>
+                <w:noProof/>
+                <w:webHidden/>
+              </w:rPr>
+              <w:fldChar w:fldCharType="end"/>
+            </w:r>
+          </w:hyperlink>
+        </w:p>
+        <w:p>
+          <w:pPr>
+            <w:pStyle w:val="TOC2"/>
+            <w:tabs>
+              <w:tab w:val="right" w:leader="dot" w:pos="9350"/>
+            </w:tabs>
+            <w:rPr>
+              <w:noProof/>
+              <w:kern w:val="2"/>
+              <w14:ligatures w14:val="standardContextual"/>
+            </w:rPr>
+          </w:pPr>
+          <w:hyperlink w:anchor="_Toc171419902" w:history="1">
+            <w:r>
+              <w:rPr>
+                <w:rStyle w:val="Hyperlink"/>
+                <w:noProof/>
+              </w:rPr>
+              <w:t>Check Output of Exchange Preprocess (one date/value missing)</w:t>
+            </w:r>
+            <w:r>
+              <w:rPr>
+                <w:noProof/>
+                <w:webHidden/>
+              </w:rPr>
+              <w:tab/>
+            </w:r>
+            <w:r>
+              <w:rPr>
+                <w:noProof/>
+                <w:webHidden/>
+              </w:rPr>
+              <w:fldChar w:fldCharType="begin"/>
+            </w:r>
+            <w:r>
+              <w:rPr>
+                <w:noProof/>
+                <w:webHidden/>
+              </w:rPr>
+              <w:instrText xml:space="preserve"> PAGEREF _Toc171419902 \h </w:instrText>
+            </w:r>
+            <w:r>
+              <w:rPr>
+                <w:noProof/>
+                <w:webHidden/>
+              </w:rPr>
+            </w:r>
+            <w:r>
+              <w:rPr>
+                <w:noProof/>
+                <w:webHidden/>
+              </w:rPr>
+              <w:fldChar w:fldCharType="separate"/>
+            </w:r>
+            <w:r>
+              <w:rPr>
+                <w:noProof/>
+                <w:webHidden/>
+              </w:rPr>
+              <w:t>4</w:t>
+            </w:r>
+            <w:r>
+              <w:rPr>
+                <w:noProof/>
+                <w:webHidden/>
+              </w:rPr>
+              <w:fldChar w:fldCharType="end"/>
+            </w:r>
+          </w:hyperlink>
+        </w:p>
+        <w:p>
+          <w:pPr>
+            <w:pStyle w:val="TOC2"/>
+            <w:tabs>
+              <w:tab w:val="right" w:leader="dot" w:pos="9350"/>
+            </w:tabs>
+            <w:rPr>
+              <w:noProof/>
+              <w:kern w:val="2"/>
+              <w14:ligatures w14:val="standardContextual"/>
+            </w:rPr>
+          </w:pPr>
+          <w:hyperlink w:anchor="_Toc171419903" w:history="1">
+            <w:r>
+              <w:rPr>
+                <w:rStyle w:val="Hyperlink"/>
+                <w:noProof/>
+              </w:rPr>
+              <w:t>Check Output of Exchange Preprocess (date/value missing at left border)</w:t>
+            </w:r>
+            <w:r>
+              <w:rPr>
+                <w:noProof/>
+                <w:webHidden/>
+              </w:rPr>
+              <w:tab/>
+            </w:r>
+            <w:r>
+              <w:rPr>
+                <w:noProof/>
+                <w:webHidden/>
+              </w:rPr>
+              <w:fldChar w:fldCharType="begin"/>
+            </w:r>
+            <w:r>
+              <w:rPr>
+                <w:noProof/>
+                <w:webHidden/>
+              </w:rPr>
+              <w:instrText xml:space="preserve"> PAGEREF _Toc171419903 \h </w:instrText>
+            </w:r>
+            <w:r>
+              <w:rPr>
+                <w:noProof/>
+                <w:webHidden/>
+              </w:rPr>
+            </w:r>
+            <w:r>
+              <w:rPr>
+                <w:noProof/>
+                <w:webHidden/>
+              </w:rPr>
+              <w:fldChar w:fldCharType="separate"/>
+            </w:r>
+            <w:r>
+              <w:rPr>
+                <w:noProof/>
+                <w:webHidden/>
+              </w:rPr>
+              <w:t>5</w:t>
+            </w:r>
+            <w:r>
+              <w:rPr>
+                <w:noProof/>
+                <w:webHidden/>
+              </w:rPr>
+              <w:fldChar w:fldCharType="end"/>
+            </w:r>
+          </w:hyperlink>
+        </w:p>
+        <w:p>
+          <w:pPr>
+            <w:pStyle w:val="TOC2"/>
+            <w:tabs>
+              <w:tab w:val="right" w:leader="dot" w:pos="9350"/>
+            </w:tabs>
+            <w:rPr>
+              <w:noProof/>
+              <w:kern w:val="2"/>
+              <w14:ligatures w14:val="standardContextual"/>
+            </w:rPr>
+          </w:pPr>
+          <w:hyperlink w:anchor="_Toc171419904" w:history="1">
+            <w:r>
+              <w:rPr>
+                <w:rStyle w:val="Hyperlink"/>
+                <w:noProof/>
+              </w:rPr>
+              <w:t>Check Output of Exchange Preprocess (date/value missing at right border)</w:t>
+            </w:r>
+            <w:r>
+              <w:rPr>
+                <w:noProof/>
+                <w:webHidden/>
+              </w:rPr>
+              <w:tab/>
+            </w:r>
+            <w:r>
+              <w:rPr>
+                <w:noProof/>
+                <w:webHidden/>
+              </w:rPr>
+              <w:fldChar w:fldCharType="begin"/>
+            </w:r>
+            <w:r>
+              <w:rPr>
+                <w:noProof/>
+                <w:webHidden/>
+              </w:rPr>
+              <w:instrText xml:space="preserve"> PAGEREF _Toc171419904 \h </w:instrText>
+            </w:r>
+            <w:r>
+              <w:rPr>
+                <w:noProof/>
+                <w:webHidden/>
+              </w:rPr>
+            </w:r>
+            <w:r>
+              <w:rPr>
+                <w:noProof/>
+                <w:webHidden/>
+              </w:rPr>
+              <w:fldChar w:fldCharType="separate"/>
+            </w:r>
+            <w:r>
+              <w:rPr>
+                <w:noProof/>
+                <w:webHidden/>
+              </w:rPr>
+              <w:t>6</w:t>
+            </w:r>
+            <w:r>
+              <w:rPr>
+                <w:noProof/>
+                <w:webHidden/>
+              </w:rPr>
+              <w:fldChar w:fldCharType="end"/>
+            </w:r>
+          </w:hyperlink>
+        </w:p>
+        <w:p>
+          <w:pPr>
+            <w:pStyle w:val="TOC2"/>
+            <w:tabs>
+              <w:tab w:val="right" w:leader="dot" w:pos="9350"/>
+            </w:tabs>
+            <w:rPr>
+              <w:noProof/>
+              <w:kern w:val="2"/>
+              <w14:ligatures w14:val="standardContextual"/>
+            </w:rPr>
+          </w:pPr>
+          <w:hyperlink w:anchor="_Toc171419905" w:history="1">
+            <w:r>
+              <w:rPr>
+                <w:rStyle w:val="Hyperlink"/>
+                <w:noProof/>
+              </w:rPr>
+              <w:t>Check Output of Exchange Preprocess (multiple date/value)</w:t>
+            </w:r>
+            <w:r>
+              <w:rPr>
+                <w:noProof/>
+                <w:webHidden/>
+              </w:rPr>
+              <w:tab/>
+            </w:r>
+            <w:r>
+              <w:rPr>
+                <w:noProof/>
+                <w:webHidden/>
+              </w:rPr>
+              <w:fldChar w:fldCharType="begin"/>
+            </w:r>
+            <w:r>
+              <w:rPr>
+                <w:noProof/>
+                <w:webHidden/>
+              </w:rPr>
+              <w:instrText xml:space="preserve"> PAGEREF _Toc171419905 \h </w:instrText>
+            </w:r>
+            <w:r>
+              <w:rPr>
+                <w:noProof/>
+                <w:webHidden/>
+              </w:rPr>
+            </w:r>
+            <w:r>
+              <w:rPr>
+                <w:noProof/>
+                <w:webHidden/>
+              </w:rPr>
+              <w:fldChar w:fldCharType="separate"/>
+            </w:r>
+            <w:r>
+              <w:rPr>
+                <w:noProof/>
+                <w:webHidden/>
+              </w:rPr>
+              <w:t>7</w:t>
+            </w:r>
+            <w:r>
+              <w:rPr>
+                <w:noProof/>
+                <w:webHidden/>
+              </w:rPr>
+              <w:fldChar w:fldCharType="end"/>
+            </w:r>
+          </w:hyperlink>
+        </w:p>
+        <w:p>
+          <w:pPr>
+            <w:pStyle w:val="TOC1"/>
+            <w:tabs>
+              <w:tab w:val="left" w:pos="440"/>
+              <w:tab w:val="right" w:leader="dot" w:pos="9350"/>
+            </w:tabs>
+            <w:rPr>
+              <w:noProof/>
+              <w:kern w:val="2"/>
+              <w14:ligatures w14:val="standardContextual"/>
+            </w:rPr>
+          </w:pPr>
+          <w:hyperlink w:anchor="_Toc171419906" w:history="1">
+            <w:r>
+              <w:rPr>
+                <w:rStyle w:val="Hyperlink"/>
+                <w:noProof/>
+              </w:rPr>
+              <w:t>2.</w:t>
+            </w:r>
+            <w:r>
+              <w:rPr>
+                <w:noProof/>
+                <w:kern w:val="2"/>
+                <w14:ligatures w14:val="standardContextual"/>
+              </w:rPr>
+              <w:tab/>
+            </w:r>
+            <w:r>
+              <w:rPr>
+                <w:rStyle w:val="Hyperlink"/>
+                <w:b/>
+                <w:bCs/>
+                <w:noProof/>
+              </w:rPr>
+              <w:t>Automated Test Cases</w:t>
+            </w:r>
+            <w:r>
+              <w:rPr>
+                <w:noProof/>
+                <w:webHidden/>
+              </w:rPr>
+              <w:tab/>
+            </w:r>
+            <w:r>
+              <w:rPr>
+                <w:noProof/>
+                <w:webHidden/>
+              </w:rPr>
+              <w:fldChar w:fldCharType="begin"/>
+            </w:r>
+            <w:r>
+              <w:rPr>
+                <w:noProof/>
+                <w:webHidden/>
+              </w:rPr>
+              <w:instrText xml:space="preserve"> PAGEREF _Toc171419906 \h </w:instrText>
+            </w:r>
+            <w:r>
+              <w:rPr>
+                <w:noProof/>
+                <w:webHidden/>
+              </w:rPr>
+            </w:r>
+            <w:r>
+              <w:rPr>
+                <w:noProof/>
+                <w:webHidden/>
+              </w:rPr>
+              <w:fldChar w:fldCharType="separate"/>
+            </w:r>
+            <w:r>
+              <w:rPr>
+                <w:noProof/>
+                <w:webHidden/>
+              </w:rPr>
+              <w:t>7</w:t>
+            </w:r>
+            <w:r>
+              <w:rPr>
+                <w:noProof/>
+                <w:webHidden/>
+              </w:rPr>
+              <w:fldChar w:fldCharType="end"/>
+            </w:r>
+          </w:hyperlink>
+        </w:p>
+        <w:p>
+          <w:pPr>
+            <w:pStyle w:val="TOC2"/>
+            <w:tabs>
+              <w:tab w:val="right" w:leader="dot" w:pos="9350"/>
+            </w:tabs>
+            <w:rPr>
+              <w:noProof/>
+              <w:kern w:val="2"/>
+              <w14:ligatures w14:val="standardContextual"/>
+            </w:rPr>
+          </w:pPr>
+          <w:hyperlink w:anchor="_Toc171419907" w:history="1">
+            <w:r>
+              <w:rPr>
+                <w:rStyle w:val="Hyperlink"/>
+                <w:noProof/>
+              </w:rPr>
+              <w:t>Test Exchange Rate Fetcher</w:t>
+            </w:r>
+            <w:r>
+              <w:rPr>
+                <w:noProof/>
+                <w:webHidden/>
+              </w:rPr>
+              <w:tab/>
+            </w:r>
+            <w:r>
+              <w:rPr>
+                <w:noProof/>
+                <w:webHidden/>
+              </w:rPr>
+              <w:fldChar w:fldCharType="begin"/>
+            </w:r>
+            <w:r>
+              <w:rPr>
+                <w:noProof/>
+                <w:webHidden/>
+              </w:rPr>
+              <w:instrText xml:space="preserve"> PAGEREF _Toc171419907 \h </w:instrText>
+            </w:r>
+            <w:r>
+              <w:rPr>
+                <w:noProof/>
+                <w:webHidden/>
+              </w:rPr>
+            </w:r>
+            <w:r>
+              <w:rPr>
+                <w:noProof/>
+                <w:webHidden/>
+              </w:rPr>
+              <w:fldChar w:fldCharType="separate"/>
+            </w:r>
+            <w:r>
+              <w:rPr>
+                <w:noProof/>
+                <w:webHidden/>
+              </w:rPr>
+              <w:t>7</w:t>
+            </w:r>
+            <w:r>
+              <w:rPr>
+                <w:noProof/>
+                <w:webHidden/>
+              </w:rPr>
+              <w:fldChar w:fldCharType="end"/>
+            </w:r>
+          </w:hyperlink>
+        </w:p>
+        <w:p>
+          <w:pPr>
+            <w:pStyle w:val="TOC2"/>
+            <w:tabs>
+              <w:tab w:val="right" w:leader="dot" w:pos="9350"/>
+            </w:tabs>
+            <w:rPr>
+              <w:noProof/>
+              <w:kern w:val="2"/>
+              <w14:ligatures w14:val="standardContextual"/>
+            </w:rPr>
+          </w:pPr>
+          <w:hyperlink w:anchor="_Toc171419908" w:history="1">
+            <w:r>
+              <w:rPr>
+                <w:rStyle w:val="Hyperlink"/>
+                <w:noProof/>
+              </w:rPr>
+              <w:t>Test Exchange Rate Preprocessor</w:t>
+            </w:r>
+            <w:r>
+              <w:rPr>
+                <w:noProof/>
+                <w:webHidden/>
+              </w:rPr>
+              <w:tab/>
+            </w:r>
+            <w:r>
+              <w:rPr>
+                <w:noProof/>
+                <w:webHidden/>
+              </w:rPr>
+              <w:fldChar w:fldCharType="begin"/>
+            </w:r>
+            <w:r>
+              <w:rPr>
+                <w:noProof/>
+                <w:webHidden/>
+              </w:rPr>
+              <w:instrText xml:space="preserve"> PAGEREF _Toc171419908 \h </w:instrText>
+            </w:r>
+            <w:r>
+              <w:rPr>
+                <w:noProof/>
+                <w:webHidden/>
+              </w:rPr>
+            </w:r>
+            <w:r>
+              <w:rPr>
+                <w:noProof/>
+                <w:webHidden/>
+              </w:rPr>
+              <w:fldChar w:fldCharType="separate"/>
+            </w:r>
+            <w:r>
+              <w:rPr>
+                <w:noProof/>
+                <w:webHidden/>
+              </w:rPr>
+              <w:t>8</w:t>
+            </w:r>
+            <w:r>
+              <w:rPr>
+                <w:noProof/>
+                <w:webHidden/>
+              </w:rPr>
+              <w:fldChar w:fldCharType="end"/>
+            </w:r>
+          </w:hyperlink>
+        </w:p>
+        <w:p>
+          <w:pPr>
+            <w:pStyle w:val="TOC2"/>
+            <w:tabs>
+              <w:tab w:val="right" w:leader="dot" w:pos="9350"/>
+            </w:tabs>
+            <w:rPr>
+              <w:noProof/>
+              <w:kern w:val="2"/>
+              <w14:ligatures w14:val="standardContextual"/>
+            </w:rPr>
+          </w:pPr>
+          <w:hyperlink w:anchor="_Toc171419909" w:history="1">
+            <w:r>
+              <w:rPr>
+                <w:rStyle w:val="Hyperlink"/>
+                <w:noProof/>
+              </w:rPr>
+              <w:t>Test Exchange Rate Analyze</w:t>
+            </w:r>
+            <w:r>
+              <w:rPr>
+                <w:noProof/>
+                <w:webHidden/>
+              </w:rPr>
+              <w:tab/>
+            </w:r>
+            <w:r>
+              <w:rPr>
+                <w:noProof/>
+                <w:webHidden/>
+              </w:rPr>
+              <w:fldChar w:fldCharType="begin"/>
+            </w:r>
+            <w:r>
+              <w:rPr>
+                <w:noProof/>
+                <w:webHidden/>
+              </w:rPr>
+              <w:instrText xml:space="preserve"> PAGEREF _Toc171419909 \h </w:instrText>
+            </w:r>
+            <w:r>
+              <w:rPr>
+                <w:noProof/>
+                <w:webHidden/>
+              </w:rPr>
+            </w:r>
+            <w:r>
+              <w:rPr>
+                <w:noProof/>
+                <w:webHidden/>
+              </w:rPr>
+              <w:fldChar w:fldCharType="separate"/>
+            </w:r>
+            <w:r>
+              <w:rPr>
+                <w:noProof/>
+                <w:webHidden/>
+              </w:rPr>
+              <w:t>8</w:t>
+            </w:r>
+            <w:r>
+              <w:rPr>
+                <w:noProof/>
+                <w:webHidden/>
+              </w:rPr>
+              <w:fldChar w:fldCharType="end"/>
+            </w:r>
+          </w:hyperlink>
+        </w:p>
+        <w:p>
+          <w:r>
+            <w:rPr>
+              <w:b/>
+              <w:bCs/>
+              <w:noProof/>
+            </w:rPr>
+            <w:fldChar w:fldCharType="end"/>
+          </w:r>
+        </w:p>
+      </w:sdtContent>
+    </w:sdt>
+    <w:p>
+      <w:pPr>
+        <w:rPr>
+          <w:rFonts w:asciiTheme="majorHAnsi" w:eastAsiaTheme="majorEastAsia" w:hAnsiTheme="majorHAnsi" w:cstheme="majorBidi"/>
+          <w:color w:val="1F3864" w:themeColor="accent1" w:themeShade="80"/>
+          <w:sz w:val="28"/>
+          <w:szCs w:val="28"/>
+          <w:highlight w:val="lightGray"/>
+        </w:rPr>
+      </w:pPr>
+      <w:r>
+        <w:rPr>
+          <w:sz w:val="28"/>
+          <w:szCs w:val="28"/>
+          <w:highlight w:val="lightGray"/>
+        </w:rPr>
+        <w:br w:type="page"/>
+      </w:r>
+    </w:p>
+    <w:p>
+      <w:pPr>
+        <w:pStyle w:val="Heading1"/>
+        <w:numPr>
+          <w:ilvl w:val="0"/>
+          <w:numId w:val="2"/>
+        </w:numPr>
+        <w:spacing w:before="0" w:after="0"/>
+        <w:rPr>
+          <w:b/>
+          <w:bCs/>
+          <w:sz w:val="28"/>
+          <w:szCs w:val="28"/>
+        </w:rPr>
+      </w:pPr>
+      <w:bookmarkStart w:id="2" w:name="_Toc171419898"/>
+      <w:r>
+        <w:rPr>
+          <w:b/>
+          <w:bCs/>
+          <w:sz w:val="28"/>
+          <w:szCs w:val="28"/>
+        </w:rPr>
+        <w:lastRenderedPageBreak/>
+        <w:t>Manual Test Cases</w:t>
+      </w:r>
+      <w:bookmarkEnd w:id="2"/>
+    </w:p>
+    <w:p>
+      <w:pPr>
+        <w:spacing w:after="0" w:line="240" w:lineRule="auto"/>
+        <w:ind w:left="360"/>
+      </w:pPr>
+    </w:p>
+    <w:p>
+      <w:pPr>
+        <w:pStyle w:val="Heading2"/>
+        <w:ind w:firstLine="720"/>
+        <w:rPr>
+          <w:sz w:val="24"/>
+          <w:szCs w:val="24"/>
+        </w:rPr>
+      </w:pPr>
+      <w:bookmarkStart w:id="3" w:name="_Toc171419899"/>
+      <w:r>
+        <w:rPr>
+          <w:sz w:val="24"/>
+          <w:szCs w:val="24"/>
+        </w:rPr>
+        <w:t>Clean Run – Execute main.py</w:t>
+      </w:r>
+      <w:bookmarkEnd w:id="3"/>
+    </w:p>
+    <w:p>
+      <w:pPr>
+        <w:rPr>
+          <w:b/>
+          <w:bCs/>
+          <w:u w:val="single"/>
+        </w:rPr>
+      </w:pPr>
+      <w:r>
+        <w:tab/>
+      </w:r>
+      <w:r>
+        <w:rPr>
+          <w:b/>
+          <w:bCs/>
+          <w:u w:val="single"/>
+        </w:rPr>
+        <w:t>Output:</w:t>
+      </w:r>
+    </w:p>
+    <w:p>
+      <w:r>
+        <w:rPr>
+          <w:noProof/>
+        </w:rPr>
+        <w:drawing>
+          <wp:inline distT="0" distB="0" distL="0" distR="0" wp14:anchorId="2BEED956" wp14:editId="59691E6A">
+            <wp:extent cx="5943600" cy="3236595"/>
+            <wp:effectExtent l="0" t="0" r="0" b="1905"/>
+            <wp:docPr id="452467786" name="Picture 1"/>
+            <wp:cNvGraphicFramePr>
+              <a:graphicFrameLocks xmlns:a="http://schemas.openxmlformats.org/drawingml/2006/main" noChangeAspect="1"/>
+            </wp:cNvGraphicFramePr>
+            <a:graphic xmlns:a="http://schemas.openxmlformats.org/drawingml/2006/main">
+              <a:graphicData uri="http://schemas.openxmlformats.org/drawingml/2006/picture">
+                <pic:pic xmlns:pic="http://schemas.openxmlformats.org/drawingml/2006/picture">
+                  <pic:nvPicPr>
+                    <pic:cNvPr id="452467786" name=""/>
+                    <pic:cNvPicPr/>
+                  </pic:nvPicPr>
+                  <pic:blipFill>
+                    <a:blip r:embed="rId8"/>
+                    <a:stretch>
+                      <a:fillRect/>
+                    </a:stretch>
+                  </pic:blipFill>
+                  <pic:spPr>
+                    <a:xfrm>
+                      <a:off x="0" y="0"/>
+                      <a:ext cx="5943600" cy="3236595"/>
+                    </a:xfrm>
+                    <a:prstGeom prst="rect">
+                      <a:avLst/>
+                    </a:prstGeom>
+                  </pic:spPr>
+                </pic:pic>
+              </a:graphicData>
+            </a:graphic>
+          </wp:inline>
+        </w:drawing>
+      </w:r>
+    </w:p>
+    <w:p>
+      <w:pPr>
+        <w:pStyle w:val="Heading2"/>
+        <w:ind w:firstLine="720"/>
+        <w:rPr>
+          <w:sz w:val="24"/>
+          <w:szCs w:val="24"/>
+        </w:rPr>
+      </w:pPr>
+      <w:bookmarkStart w:id="4" w:name="_Toc171419900"/>
+      <w:r>
+        <w:rPr>
+          <w:sz w:val="24"/>
+          <w:szCs w:val="24"/>
+        </w:rPr>
+        <w:t>Check Output of Exchange Rate Fetcher (default)</w:t>
+      </w:r>
+      <w:bookmarkEnd w:id="4"/>
+    </w:p>
+    <w:p>
+      <w:r>
+        <w:tab/>
+      </w:r>
+      <w:r>
+        <w:rPr>
+          <w:b/>
+          <w:bCs/>
+        </w:rPr>
+        <w:t>Observation:</w:t>
+      </w:r>
+      <w:r>
+        <w:t xml:space="preserve"> Json File is returned for 30 days from current date (AUD to NZ)</w:t>
+      </w:r>
+    </w:p>
+    <w:p>
+      <w:pPr>
+        <w:ind w:firstLine="720"/>
+      </w:pPr>
+      <w:r>
+        <w:rPr>
+          <w:b/>
+          <w:bCs/>
+        </w:rPr>
+        <w:t>Image1</w:t>
+      </w:r>
+      <w:r>
+        <w:rPr>
+          <w:b/>
+          <w:bCs/>
+        </w:rPr>
+        <w:t>:</w:t>
+      </w:r>
+      <w:r>
+        <w:t xml:space="preserve"> </w:t>
+      </w:r>
+      <w:r>
+        <w:t>Shows currency dates going back till 30 days</w:t>
+      </w:r>
+    </w:p>
+    <w:p>
+      <w:r>
+        <w:tab/>
+      </w:r>
+      <w:r>
+        <w:rPr>
+          <w:noProof/>
+        </w:rPr>
+        <w:drawing>
+          <wp:inline distT="0" distB="0" distL="0" distR="0" wp14:anchorId="03FADC83" wp14:editId="06EC8662">
+            <wp:extent cx="5481410" cy="1287780"/>
+            <wp:effectExtent l="0" t="0" r="5080" b="7620"/>
+            <wp:docPr id="1709568533" name="Picture 1"/>
+            <wp:cNvGraphicFramePr>
+              <a:graphicFrameLocks xmlns:a="http://schemas.openxmlformats.org/drawingml/2006/main" noChangeAspect="1"/>
+            </wp:cNvGraphicFramePr>
+            <a:graphic xmlns:a="http://schemas.openxmlformats.org/drawingml/2006/main">
+              <a:graphicData uri="http://schemas.openxmlformats.org/drawingml/2006/picture">
+                <pic:pic xmlns:pic="http://schemas.openxmlformats.org/drawingml/2006/picture">
+                  <pic:nvPicPr>
+                    <pic:cNvPr id="1709568533" name=""/>
+                    <pic:cNvPicPr/>
+                  </pic:nvPicPr>
+                  <pic:blipFill>
+                    <a:blip r:embed="rId9"/>
+                    <a:stretch>
+                      <a:fillRect/>
+                    </a:stretch>
+                  </pic:blipFill>
+                  <pic:spPr>
+                    <a:xfrm>
+                      <a:off x="0" y="0"/>
+                      <a:ext cx="5519112" cy="1296637"/>
+                    </a:xfrm>
+                    <a:prstGeom prst="rect">
+                      <a:avLst/>
+                    </a:prstGeom>
+                  </pic:spPr>
+                </pic:pic>
+              </a:graphicData>
+            </a:graphic>
+          </wp:inline>
+        </w:drawing>
+      </w:r>
+    </w:p>
+    <w:p>
+      <w:r>
+        <w:tab/>
+      </w:r>
+    </w:p>
     <w:p/>
+    <w:p/>
+    <w:p/>
+    <w:p/>
+    <w:p/>
+    <w:p>
+      <w:pPr>
+        <w:ind w:firstLine="720"/>
+      </w:pPr>
+      <w:r>
+        <w:rPr>
+          <w:b/>
+          <w:bCs/>
+        </w:rPr>
+        <w:lastRenderedPageBreak/>
+        <w:t>Image 2</w:t>
+      </w:r>
+      <w:r>
+        <w:t xml:space="preserve"> – Shows Current Date</w:t>
+      </w:r>
+    </w:p>
+    <w:p>
+      <w:pPr>
+        <w:ind w:firstLine="720"/>
+      </w:pPr>
+      <w:r>
+        <w:rPr>
+          <w:noProof/>
+        </w:rPr>
+        <w:drawing>
+          <wp:inline distT="0" distB="0" distL="0" distR="0" wp14:anchorId="1A771DDD" wp14:editId="1CD74118">
+            <wp:extent cx="5430483" cy="1774190"/>
+            <wp:effectExtent l="0" t="0" r="0" b="0"/>
+            <wp:docPr id="737906745" name="Picture 1"/>
+            <wp:cNvGraphicFramePr>
+              <a:graphicFrameLocks xmlns:a="http://schemas.openxmlformats.org/drawingml/2006/main" noChangeAspect="1"/>
+            </wp:cNvGraphicFramePr>
+            <a:graphic xmlns:a="http://schemas.openxmlformats.org/drawingml/2006/main">
+              <a:graphicData uri="http://schemas.openxmlformats.org/drawingml/2006/picture">
+                <pic:pic xmlns:pic="http://schemas.openxmlformats.org/drawingml/2006/picture">
+                  <pic:nvPicPr>
+                    <pic:cNvPr id="737906745" name=""/>
+                    <pic:cNvPicPr/>
+                  </pic:nvPicPr>
+                  <pic:blipFill>
+                    <a:blip r:embed="rId10"/>
+                    <a:stretch>
+                      <a:fillRect/>
+                    </a:stretch>
+                  </pic:blipFill>
+                  <pic:spPr>
+                    <a:xfrm>
+                      <a:off x="0" y="0"/>
+                      <a:ext cx="5441768" cy="1777877"/>
+                    </a:xfrm>
+                    <a:prstGeom prst="rect">
+                      <a:avLst/>
+                    </a:prstGeom>
+                  </pic:spPr>
+                </pic:pic>
+              </a:graphicData>
+            </a:graphic>
+          </wp:inline>
+        </w:drawing>
+      </w:r>
+    </w:p>
+    <w:p>
+      <w:pPr>
+        <w:pStyle w:val="Heading2"/>
+        <w:ind w:firstLine="720"/>
+        <w:rPr>
+          <w:sz w:val="24"/>
+          <w:szCs w:val="24"/>
+        </w:rPr>
+      </w:pPr>
+      <w:bookmarkStart w:id="5" w:name="_Toc171419901"/>
+      <w:r>
+        <w:rPr>
+          <w:sz w:val="24"/>
+          <w:szCs w:val="24"/>
+        </w:rPr>
+        <w:t>Check Output of Exchange Rate Fetcher (change date range)</w:t>
+      </w:r>
+      <w:bookmarkEnd w:id="5"/>
+    </w:p>
+    <w:p>
+      <w:pPr>
+        <w:ind w:left="720"/>
+        <w:rPr>
+          <w:b/>
+          <w:bCs/>
+        </w:rPr>
+      </w:pPr>
+      <w:r>
+        <w:rPr>
+          <w:b/>
+          <w:bCs/>
+        </w:rPr>
+        <w:t xml:space="preserve">Observation: </w:t>
+      </w:r>
+      <w:r>
+        <w:t>Results show exchange rates for 8 days</w:t>
+      </w:r>
+    </w:p>
+    <w:p>
+      <w:pPr>
+        <w:ind w:left="720"/>
+        <w:rPr>
+          <w:b/>
+          <w:bCs/>
+        </w:rPr>
+      </w:pPr>
+      <w:r>
+        <w:rPr>
+          <w:b/>
+          <w:bCs/>
+        </w:rPr>
+        <w:t xml:space="preserve">Image1: </w:t>
+      </w:r>
+      <w:r>
+        <w:t>Configuration file updated to 8 days and exchange rate fetcher script result</w:t>
+      </w:r>
+    </w:p>
+    <w:p>
+      <w:pPr>
+        <w:ind w:left="720"/>
+      </w:pPr>
+      <w:r>
+        <w:rPr>
+          <w:noProof/>
+        </w:rPr>
+        <w:drawing>
+          <wp:inline distT="0" distB="0" distL="0" distR="0" wp14:anchorId="75C81674" wp14:editId="35FD0992">
+            <wp:extent cx="5943600" cy="3297555"/>
+            <wp:effectExtent l="0" t="0" r="0" b="0"/>
+            <wp:docPr id="575535342" name="Picture 1"/>
+            <wp:cNvGraphicFramePr>
+              <a:graphicFrameLocks xmlns:a="http://schemas.openxmlformats.org/drawingml/2006/main" noChangeAspect="1"/>
+            </wp:cNvGraphicFramePr>
+            <a:graphic xmlns:a="http://schemas.openxmlformats.org/drawingml/2006/main">
+              <a:graphicData uri="http://schemas.openxmlformats.org/drawingml/2006/picture">
+                <pic:pic xmlns:pic="http://schemas.openxmlformats.org/drawingml/2006/picture">
+                  <pic:nvPicPr>
+                    <pic:cNvPr id="575535342" name=""/>
+                    <pic:cNvPicPr/>
+                  </pic:nvPicPr>
+                  <pic:blipFill>
+                    <a:blip r:embed="rId11"/>
+                    <a:stretch>
+                      <a:fillRect/>
+                    </a:stretch>
+                  </pic:blipFill>
+                  <pic:spPr>
+                    <a:xfrm>
+                      <a:off x="0" y="0"/>
+                      <a:ext cx="5943600" cy="3297555"/>
+                    </a:xfrm>
+                    <a:prstGeom prst="rect">
+                      <a:avLst/>
+                    </a:prstGeom>
+                  </pic:spPr>
+                </pic:pic>
+              </a:graphicData>
+            </a:graphic>
+          </wp:inline>
+        </w:drawing>
+      </w:r>
+    </w:p>
+    <w:p>
+      <w:pPr>
+        <w:ind w:left="720"/>
+        <w:rPr>
+          <w:b/>
+          <w:bCs/>
+        </w:rPr>
+      </w:pPr>
+    </w:p>
+    <w:p>
+      <w:pPr>
+        <w:ind w:left="720"/>
+        <w:rPr>
+          <w:b/>
+          <w:bCs/>
+        </w:rPr>
+      </w:pPr>
+    </w:p>
+    <w:p>
+      <w:pPr>
+        <w:ind w:left="720"/>
+        <w:rPr>
+          <w:b/>
+          <w:bCs/>
+        </w:rPr>
+      </w:pPr>
+    </w:p>
+    <w:p>
+      <w:pPr>
+        <w:ind w:left="720"/>
+        <w:rPr>
+          <w:b/>
+          <w:bCs/>
+        </w:rPr>
+      </w:pPr>
+    </w:p>
+    <w:p>
+      <w:pPr>
+        <w:ind w:left="720"/>
+        <w:rPr>
+          <w:b/>
+          <w:bCs/>
+        </w:rPr>
+      </w:pPr>
+    </w:p>
+    <w:p>
+      <w:pPr>
+        <w:ind w:left="720"/>
+        <w:rPr>
+          <w:b/>
+          <w:bCs/>
+        </w:rPr>
+      </w:pPr>
+    </w:p>
+    <w:p>
+      <w:pPr>
+        <w:ind w:left="720"/>
+        <w:rPr>
+          <w:b/>
+          <w:bCs/>
+        </w:rPr>
+      </w:pPr>
+    </w:p>
+    <w:p>
+      <w:pPr>
+        <w:ind w:left="720"/>
+        <w:rPr>
+          <w:b/>
+          <w:bCs/>
+        </w:rPr>
+      </w:pPr>
+      <w:r>
+        <w:rPr>
+          <w:b/>
+          <w:bCs/>
+        </w:rPr>
+        <w:lastRenderedPageBreak/>
+        <w:t>Image</w:t>
+      </w:r>
+      <w:r>
+        <w:rPr>
+          <w:b/>
+          <w:bCs/>
+        </w:rPr>
+        <w:t>2</w:t>
+      </w:r>
+      <w:r>
+        <w:rPr>
+          <w:b/>
+          <w:bCs/>
+        </w:rPr>
+        <w:t xml:space="preserve">: </w:t>
+      </w:r>
+      <w:r>
+        <w:t xml:space="preserve">Result of Exchange Rate Analyzer after </w:t>
+      </w:r>
+      <w:r>
+        <w:t>Configuration</w:t>
+      </w:r>
+      <w:r>
+        <w:t xml:space="preserve"> file </w:t>
+      </w:r>
+      <w:r>
+        <w:t xml:space="preserve">was </w:t>
+      </w:r>
+      <w:r>
+        <w:t>updated to 8 days</w:t>
+      </w:r>
+    </w:p>
+    <w:p>
+      <w:pPr>
+        <w:ind w:left="720"/>
+      </w:pPr>
+    </w:p>
+    <w:p>
+      <w:pPr>
+        <w:ind w:left="720"/>
+      </w:pPr>
+      <w:r>
+        <w:rPr>
+          <w:noProof/>
+        </w:rPr>
+        <w:drawing>
+          <wp:inline distT="0" distB="0" distL="0" distR="0" wp14:anchorId="39EA80BA" wp14:editId="5C68701B">
+            <wp:extent cx="5943600" cy="3291840"/>
+            <wp:effectExtent l="0" t="0" r="0" b="3810"/>
+            <wp:docPr id="502003508" name="Picture 1"/>
+            <wp:cNvGraphicFramePr>
+              <a:graphicFrameLocks xmlns:a="http://schemas.openxmlformats.org/drawingml/2006/main" noChangeAspect="1"/>
+            </wp:cNvGraphicFramePr>
+            <a:graphic xmlns:a="http://schemas.openxmlformats.org/drawingml/2006/main">
+              <a:graphicData uri="http://schemas.openxmlformats.org/drawingml/2006/picture">
+                <pic:pic xmlns:pic="http://schemas.openxmlformats.org/drawingml/2006/picture">
+                  <pic:nvPicPr>
+                    <pic:cNvPr id="502003508" name=""/>
+                    <pic:cNvPicPr/>
+                  </pic:nvPicPr>
+                  <pic:blipFill>
+                    <a:blip r:embed="rId12"/>
+                    <a:stretch>
+                      <a:fillRect/>
+                    </a:stretch>
+                  </pic:blipFill>
+                  <pic:spPr>
+                    <a:xfrm>
+                      <a:off x="0" y="0"/>
+                      <a:ext cx="5943600" cy="3291840"/>
+                    </a:xfrm>
+                    <a:prstGeom prst="rect">
+                      <a:avLst/>
+                    </a:prstGeom>
+                  </pic:spPr>
+                </pic:pic>
+              </a:graphicData>
+            </a:graphic>
+          </wp:inline>
+        </w:drawing>
+      </w:r>
+    </w:p>
+    <w:p>
+      <w:pPr>
+        <w:pStyle w:val="Heading2"/>
+        <w:ind w:firstLine="720"/>
+        <w:rPr>
+          <w:sz w:val="24"/>
+          <w:szCs w:val="24"/>
+        </w:rPr>
+      </w:pPr>
+      <w:bookmarkStart w:id="6" w:name="_Toc171419902"/>
+      <w:r>
+        <w:rPr>
+          <w:sz w:val="24"/>
+          <w:szCs w:val="24"/>
+        </w:rPr>
+        <w:t>Check Output of Exchange Preprocess (one date/value missing)</w:t>
+      </w:r>
+      <w:bookmarkEnd w:id="6"/>
+    </w:p>
+    <w:p>
+      <w:r>
+        <w:tab/>
+      </w:r>
+      <w:r>
+        <w:rPr>
+          <w:b/>
+          <w:bCs/>
+        </w:rPr>
+        <w:t>Observation:</w:t>
+      </w:r>
+      <w:r>
+        <w:t xml:space="preserve"> Missing date/value was interpolated</w:t>
+      </w:r>
+    </w:p>
+    <w:p>
+      <w:pPr>
+        <w:ind w:left="720"/>
+      </w:pPr>
+      <w:r>
+        <w:rPr>
+          <w:b/>
+          <w:bCs/>
+        </w:rPr>
+        <w:t>Image1:</w:t>
+      </w:r>
+      <w:r>
+        <w:t xml:space="preserve"> 2024-07-02 was missing as input for exchange rate preprocessor, which has inserted interpolated i.e. average value.</w:t>
+      </w:r>
+    </w:p>
+    <w:p>
+      <w:pPr>
+        <w:ind w:left="720"/>
+      </w:pPr>
+      <w:r>
+        <w:tab/>
+      </w:r>
+      <w:r>
+        <w:rPr>
+          <w:noProof/>
+        </w:rPr>
+        <w:drawing>
+          <wp:inline distT="0" distB="0" distL="0" distR="0" wp14:anchorId="7FA49AC5" wp14:editId="1331DAC2">
+            <wp:extent cx="5943600" cy="2844165"/>
+            <wp:effectExtent l="0" t="0" r="0" b="0"/>
+            <wp:docPr id="79581432" name="Picture 1"/>
+            <wp:cNvGraphicFramePr>
+              <a:graphicFrameLocks xmlns:a="http://schemas.openxmlformats.org/drawingml/2006/main" noChangeAspect="1"/>
+            </wp:cNvGraphicFramePr>
+            <a:graphic xmlns:a="http://schemas.openxmlformats.org/drawingml/2006/main">
+              <a:graphicData uri="http://schemas.openxmlformats.org/drawingml/2006/picture">
+                <pic:pic xmlns:pic="http://schemas.openxmlformats.org/drawingml/2006/picture">
+                  <pic:nvPicPr>
+                    <pic:cNvPr id="79581432" name=""/>
+                    <pic:cNvPicPr/>
+                  </pic:nvPicPr>
+                  <pic:blipFill>
+                    <a:blip r:embed="rId13"/>
+                    <a:stretch>
+                      <a:fillRect/>
+                    </a:stretch>
+                  </pic:blipFill>
+                  <pic:spPr>
+                    <a:xfrm>
+                      <a:off x="0" y="0"/>
+                      <a:ext cx="5943600" cy="2844165"/>
+                    </a:xfrm>
+                    <a:prstGeom prst="rect">
+                      <a:avLst/>
+                    </a:prstGeom>
+                  </pic:spPr>
+                </pic:pic>
+              </a:graphicData>
+            </a:graphic>
+          </wp:inline>
+        </w:drawing>
+      </w:r>
+    </w:p>
+    <w:p>
+      <w:pPr>
+        <w:pStyle w:val="Heading2"/>
+        <w:ind w:firstLine="720"/>
+        <w:rPr>
+          <w:sz w:val="24"/>
+          <w:szCs w:val="24"/>
+        </w:rPr>
+      </w:pPr>
+      <w:bookmarkStart w:id="7" w:name="_Toc171419903"/>
+      <w:r>
+        <w:rPr>
+          <w:sz w:val="24"/>
+          <w:szCs w:val="24"/>
+        </w:rPr>
+        <w:lastRenderedPageBreak/>
+        <w:t>Check Output of Exchange Preprocess (date/value missing at left border)</w:t>
+      </w:r>
+      <w:bookmarkEnd w:id="7"/>
+    </w:p>
+    <w:p>
+      <w:pPr>
+        <w:ind w:firstLine="720"/>
+      </w:pPr>
+      <w:r>
+        <w:rPr>
+          <w:b/>
+          <w:bCs/>
+        </w:rPr>
+        <w:t>Observation:</w:t>
+      </w:r>
+      <w:r>
+        <w:t xml:space="preserve"> Missing date/value was interpolated</w:t>
+      </w:r>
+      <w:r>
+        <w:t xml:space="preserve"> even if the date is on left border</w:t>
+      </w:r>
+    </w:p>
+    <w:p>
+      <w:pPr>
+        <w:ind w:left="720"/>
+      </w:pPr>
+      <w:r>
+        <w:rPr>
+          <w:b/>
+          <w:bCs/>
+        </w:rPr>
+        <w:t>Image1:</w:t>
+      </w:r>
+      <w:r>
+        <w:t xml:space="preserve"> 2024-07-0</w:t>
+      </w:r>
+      <w:r>
+        <w:t>1</w:t>
+      </w:r>
+      <w:r>
+        <w:t xml:space="preserve"> was missing as input for exchange rate preprocessor, which has interpolated i.e. </w:t>
+      </w:r>
+      <w:r>
+        <w:t>same value as 2024-07-02</w:t>
+      </w:r>
+      <w:r>
+        <w:t>.</w:t>
+      </w:r>
+    </w:p>
+    <w:p/>
+    <w:p>
+      <w:pPr>
+        <w:ind w:left="720"/>
+      </w:pPr>
+      <w:r>
+        <w:tab/>
+      </w:r>
+      <w:r>
+        <w:rPr>
+          <w:noProof/>
+        </w:rPr>
+        <w:drawing>
+          <wp:inline distT="0" distB="0" distL="0" distR="0" wp14:anchorId="5AE4DBFD" wp14:editId="33E25B0C">
+            <wp:extent cx="5943600" cy="4004310"/>
+            <wp:effectExtent l="0" t="0" r="0" b="0"/>
+            <wp:docPr id="758901372" name="Picture 1"/>
+            <wp:cNvGraphicFramePr>
+              <a:graphicFrameLocks xmlns:a="http://schemas.openxmlformats.org/drawingml/2006/main" noChangeAspect="1"/>
+            </wp:cNvGraphicFramePr>
+            <a:graphic xmlns:a="http://schemas.openxmlformats.org/drawingml/2006/main">
+              <a:graphicData uri="http://schemas.openxmlformats.org/drawingml/2006/picture">
+                <pic:pic xmlns:pic="http://schemas.openxmlformats.org/drawingml/2006/picture">
+                  <pic:nvPicPr>
+                    <pic:cNvPr id="758901372" name=""/>
+                    <pic:cNvPicPr/>
+                  </pic:nvPicPr>
+                  <pic:blipFill>
+                    <a:blip r:embed="rId14"/>
+                    <a:stretch>
+                      <a:fillRect/>
+                    </a:stretch>
+                  </pic:blipFill>
+                  <pic:spPr>
+                    <a:xfrm>
+                      <a:off x="0" y="0"/>
+                      <a:ext cx="5943600" cy="4004310"/>
+                    </a:xfrm>
+                    <a:prstGeom prst="rect">
+                      <a:avLst/>
+                    </a:prstGeom>
+                  </pic:spPr>
+                </pic:pic>
+              </a:graphicData>
+            </a:graphic>
+          </wp:inline>
+        </w:drawing>
+      </w:r>
+    </w:p>
+    <w:p>
+      <w:pPr>
+        <w:ind w:left="720"/>
+      </w:pPr>
+    </w:p>
+    <w:p>
+      <w:pPr>
+        <w:ind w:left="720"/>
+      </w:pPr>
+    </w:p>
+    <w:p>
+      <w:pPr>
+        <w:ind w:left="720"/>
+      </w:pPr>
+    </w:p>
+    <w:p>
+      <w:pPr>
+        <w:ind w:left="720"/>
+      </w:pPr>
+    </w:p>
+    <w:p>
+      <w:pPr>
+        <w:ind w:left="720"/>
+      </w:pPr>
+    </w:p>
+    <w:p>
+      <w:pPr>
+        <w:ind w:left="720"/>
+      </w:pPr>
+    </w:p>
+    <w:p>
+      <w:pPr>
+        <w:ind w:left="720"/>
+      </w:pPr>
+    </w:p>
+    <w:p>
+      <w:pPr>
+        <w:ind w:left="720"/>
+      </w:pPr>
+    </w:p>
+    <w:p>
+      <w:pPr>
+        <w:ind w:left="720"/>
+      </w:pPr>
+    </w:p>
+    <w:p>
+      <w:pPr>
+        <w:pStyle w:val="Heading2"/>
+        <w:ind w:firstLine="720"/>
+        <w:rPr>
+          <w:sz w:val="24"/>
+          <w:szCs w:val="24"/>
+        </w:rPr>
+      </w:pPr>
+      <w:bookmarkStart w:id="8" w:name="_Toc171419904"/>
+      <w:r>
+        <w:rPr>
+          <w:sz w:val="24"/>
+          <w:szCs w:val="24"/>
+        </w:rPr>
+        <w:lastRenderedPageBreak/>
+        <w:t>Check Output of Exchange Preprocess (date/value missing at right border)</w:t>
+      </w:r>
+      <w:bookmarkEnd w:id="8"/>
+    </w:p>
+    <w:p/>
+    <w:p>
+      <w:pPr>
+        <w:ind w:firstLine="720"/>
+      </w:pPr>
+      <w:r>
+        <w:rPr>
+          <w:b/>
+          <w:bCs/>
+        </w:rPr>
+        <w:t>Observation:</w:t>
+      </w:r>
+      <w:r>
+        <w:t xml:space="preserve"> Missing date/value was interpolated even if the date is on </w:t>
+      </w:r>
+      <w:r>
+        <w:t>right</w:t>
+      </w:r>
+      <w:r>
+        <w:t xml:space="preserve"> border</w:t>
+      </w:r>
+    </w:p>
+    <w:p>
+      <w:pPr>
+        <w:ind w:left="720"/>
+      </w:pPr>
+      <w:r>
+        <w:rPr>
+          <w:b/>
+          <w:bCs/>
+        </w:rPr>
+        <w:t>Image1:</w:t>
+      </w:r>
+      <w:r>
+        <w:t xml:space="preserve"> 2024-07-</w:t>
+      </w:r>
+      <w:r>
+        <w:t>09</w:t>
+      </w:r>
+      <w:r>
+        <w:t xml:space="preserve"> was missing as input for exchange rate preprocessor, which has interpolated i.e. same value as 2024-07-</w:t>
+      </w:r>
+      <w:r>
+        <w:t>08</w:t>
+      </w:r>
+      <w:r>
+        <w:t>.</w:t>
+      </w:r>
+    </w:p>
+    <w:p/>
+    <w:p>
+      <w:pPr>
+        <w:ind w:left="720"/>
+      </w:pPr>
+      <w:r>
+        <w:tab/>
+      </w:r>
+      <w:r>
+        <w:rPr>
+          <w:noProof/>
+        </w:rPr>
+        <w:drawing>
+          <wp:inline distT="0" distB="0" distL="0" distR="0" wp14:anchorId="018D65F5" wp14:editId="42A808F8">
+            <wp:extent cx="5943600" cy="3689985"/>
+            <wp:effectExtent l="0" t="0" r="0" b="5715"/>
+            <wp:docPr id="438317991" name="Picture 1"/>
+            <wp:cNvGraphicFramePr>
+              <a:graphicFrameLocks xmlns:a="http://schemas.openxmlformats.org/drawingml/2006/main" noChangeAspect="1"/>
+            </wp:cNvGraphicFramePr>
+            <a:graphic xmlns:a="http://schemas.openxmlformats.org/drawingml/2006/main">
+              <a:graphicData uri="http://schemas.openxmlformats.org/drawingml/2006/picture">
+                <pic:pic xmlns:pic="http://schemas.openxmlformats.org/drawingml/2006/picture">
+                  <pic:nvPicPr>
+                    <pic:cNvPr id="438317991" name=""/>
+                    <pic:cNvPicPr/>
+                  </pic:nvPicPr>
+                  <pic:blipFill>
+                    <a:blip r:embed="rId15"/>
+                    <a:stretch>
+                      <a:fillRect/>
+                    </a:stretch>
+                  </pic:blipFill>
+                  <pic:spPr>
+                    <a:xfrm>
+                      <a:off x="0" y="0"/>
+                      <a:ext cx="5943600" cy="3689985"/>
+                    </a:xfrm>
+                    <a:prstGeom prst="rect">
+                      <a:avLst/>
+                    </a:prstGeom>
+                  </pic:spPr>
+                </pic:pic>
+              </a:graphicData>
+            </a:graphic>
+          </wp:inline>
+        </w:drawing>
+      </w:r>
+    </w:p>
+    <w:p>
+      <w:pPr>
+        <w:ind w:left="720"/>
+      </w:pPr>
+    </w:p>
+    <w:p>
+      <w:pPr>
+        <w:ind w:left="720"/>
+      </w:pPr>
+    </w:p>
+    <w:p>
+      <w:pPr>
+        <w:ind w:left="720"/>
+      </w:pPr>
+    </w:p>
+    <w:p>
+      <w:pPr>
+        <w:ind w:left="720"/>
+      </w:pPr>
+    </w:p>
+    <w:p>
+      <w:pPr>
+        <w:ind w:left="720"/>
+      </w:pPr>
+    </w:p>
+    <w:p>
+      <w:pPr>
+        <w:ind w:left="720"/>
+      </w:pPr>
+    </w:p>
+    <w:p>
+      <w:pPr>
+        <w:ind w:left="720"/>
+      </w:pPr>
+    </w:p>
+    <w:p>
+      <w:pPr>
+        <w:ind w:left="720"/>
+      </w:pPr>
+    </w:p>
+    <w:p>
+      <w:pPr>
+        <w:ind w:left="720"/>
+      </w:pPr>
+    </w:p>
+    <w:p>
+      <w:pPr>
+        <w:pStyle w:val="Heading2"/>
+        <w:ind w:firstLine="720"/>
+        <w:rPr>
+          <w:sz w:val="24"/>
+          <w:szCs w:val="24"/>
+        </w:rPr>
+      </w:pPr>
+      <w:bookmarkStart w:id="9" w:name="_Toc171419905"/>
+      <w:r>
+        <w:rPr>
+          <w:sz w:val="24"/>
+          <w:szCs w:val="24"/>
+        </w:rPr>
+        <w:lastRenderedPageBreak/>
+        <w:t>Check Output of Exchange Preprocess (multiple date/value)</w:t>
+      </w:r>
+      <w:bookmarkEnd w:id="9"/>
+    </w:p>
+    <w:p>
+      <w:pPr>
+        <w:ind w:firstLine="720"/>
+      </w:pPr>
+      <w:r>
+        <w:rPr>
+          <w:b/>
+          <w:bCs/>
+        </w:rPr>
+        <w:t>Observation:</w:t>
+      </w:r>
+      <w:r>
+        <w:t xml:space="preserve"> </w:t>
+      </w:r>
+      <w:r>
+        <w:t xml:space="preserve">Multiple </w:t>
+      </w:r>
+      <w:r>
+        <w:t xml:space="preserve">Missing date/value </w:t>
+      </w:r>
+      <w:r>
+        <w:t>were</w:t>
+      </w:r>
+      <w:r>
+        <w:t xml:space="preserve"> interpolated </w:t>
+      </w:r>
+    </w:p>
+    <w:p>
+      <w:pPr>
+        <w:ind w:left="720"/>
+      </w:pPr>
+      <w:r>
+        <w:rPr>
+          <w:b/>
+          <w:bCs/>
+        </w:rPr>
+        <w:t>Image1:</w:t>
+      </w:r>
+      <w:r>
+        <w:t xml:space="preserve"> 2024-07-0</w:t>
+      </w:r>
+      <w:r>
+        <w:t>2 and 2024-07-03</w:t>
+      </w:r>
+      <w:r>
+        <w:t xml:space="preserve"> was missing as input for exchange rate preprocessor, which has </w:t>
+      </w:r>
+      <w:r>
+        <w:t>interpolated values for both based on values from 2024-07-01 and 2024-07-</w:t>
+      </w:r>
+      <w:proofErr w:type="gramStart"/>
+      <w:r>
+        <w:t xml:space="preserve">04 </w:t>
+      </w:r>
+      <w:r>
+        <w:t xml:space="preserve"> i.e.</w:t>
+      </w:r>
+      <w:proofErr w:type="gramEnd"/>
+      <w:r>
+        <w:t xml:space="preserve"> </w:t>
+      </w:r>
+      <w:r>
+        <w:t>average.</w:t>
+      </w:r>
+    </w:p>
+    <w:p>
+      <w:pPr>
+        <w:ind w:left="720"/>
+      </w:pPr>
+    </w:p>
+    <w:p>
+      <w:pPr>
+        <w:ind w:left="720"/>
+      </w:pPr>
+      <w:r>
+        <w:rPr>
+          <w:noProof/>
+        </w:rPr>
+        <w:drawing>
+          <wp:inline distT="0" distB="0" distL="0" distR="0" wp14:anchorId="1AC30F26" wp14:editId="256B61A3">
+            <wp:extent cx="5943600" cy="4174490"/>
+            <wp:effectExtent l="0" t="0" r="0" b="0"/>
+            <wp:docPr id="995655797" name="Picture 1"/>
+            <wp:cNvGraphicFramePr>
+              <a:graphicFrameLocks xmlns:a="http://schemas.openxmlformats.org/drawingml/2006/main" noChangeAspect="1"/>
+            </wp:cNvGraphicFramePr>
+            <a:graphic xmlns:a="http://schemas.openxmlformats.org/drawingml/2006/main">
+              <a:graphicData uri="http://schemas.openxmlformats.org/drawingml/2006/picture">
+                <pic:pic xmlns:pic="http://schemas.openxmlformats.org/drawingml/2006/picture">
+                  <pic:nvPicPr>
+                    <pic:cNvPr id="995655797" name=""/>
+                    <pic:cNvPicPr/>
+                  </pic:nvPicPr>
+                  <pic:blipFill>
+                    <a:blip r:embed="rId16"/>
+                    <a:stretch>
+                      <a:fillRect/>
+                    </a:stretch>
+                  </pic:blipFill>
+                  <pic:spPr>
+                    <a:xfrm>
+                      <a:off x="0" y="0"/>
+                      <a:ext cx="5943600" cy="4174490"/>
+                    </a:xfrm>
+                    <a:prstGeom prst="rect">
+                      <a:avLst/>
+                    </a:prstGeom>
+                  </pic:spPr>
+                </pic:pic>
+              </a:graphicData>
+            </a:graphic>
+          </wp:inline>
+        </w:drawing>
+      </w:r>
+    </w:p>
+    <w:p>
+      <w:pPr>
+        <w:spacing w:after="0" w:line="240" w:lineRule="auto"/>
+      </w:pPr>
+    </w:p>
+    <w:p>
+      <w:pPr>
+        <w:pStyle w:val="Heading1"/>
+        <w:numPr>
+          <w:ilvl w:val="0"/>
+          <w:numId w:val="2"/>
+        </w:numPr>
+        <w:spacing w:before="0" w:after="0"/>
+        <w:rPr>
+          <w:b/>
+          <w:bCs/>
+          <w:sz w:val="28"/>
+          <w:szCs w:val="28"/>
+        </w:rPr>
+      </w:pPr>
+      <w:bookmarkStart w:id="10" w:name="_Toc171419906"/>
+      <w:r>
+        <w:rPr>
+          <w:b/>
+          <w:bCs/>
+          <w:sz w:val="28"/>
+          <w:szCs w:val="28"/>
+        </w:rPr>
+        <w:t>Automated Test Cases</w:t>
+      </w:r>
+      <w:bookmarkEnd w:id="10"/>
+    </w:p>
+    <w:p>
+      <w:pPr>
+        <w:ind w:left="720"/>
+        <w:rPr>
+          <w:b/>
+          <w:bCs/>
+          <w:u w:val="single"/>
+        </w:rPr>
+      </w:pPr>
+      <w:r>
+        <w:rPr>
+          <w:b/>
+          <w:bCs/>
+          <w:u w:val="single"/>
+        </w:rPr>
+        <w:t xml:space="preserve">Automated tests are to show the usage of </w:t>
+      </w:r>
+      <w:proofErr w:type="spellStart"/>
+      <w:r>
+        <w:rPr>
+          <w:b/>
+          <w:bCs/>
+          <w:u w:val="single"/>
+        </w:rPr>
+        <w:t>unittest</w:t>
+      </w:r>
+      <w:proofErr w:type="spellEnd"/>
+      <w:r>
+        <w:rPr>
+          <w:b/>
+          <w:bCs/>
+          <w:u w:val="single"/>
+        </w:rPr>
+        <w:t xml:space="preserve"> python package. These scripts are still to be enhanced to make them robust.</w:t>
+      </w:r>
+    </w:p>
+    <w:p>
+      <w:pPr>
+        <w:pStyle w:val="Heading2"/>
+        <w:ind w:firstLine="720"/>
+        <w:rPr>
+          <w:sz w:val="24"/>
+          <w:szCs w:val="24"/>
+        </w:rPr>
+      </w:pPr>
+      <w:bookmarkStart w:id="11" w:name="_Toc171419907"/>
+      <w:r>
+        <w:rPr>
+          <w:sz w:val="24"/>
+          <w:szCs w:val="24"/>
+        </w:rPr>
+        <w:t>Test Exchange Rate Fetcher</w:t>
+      </w:r>
+      <w:bookmarkEnd w:id="11"/>
+    </w:p>
+    <w:p>
+      <w:r>
+        <w:tab/>
+      </w:r>
+      <w:r>
+        <w:rPr>
+          <w:b/>
+          <w:bCs/>
+          <w:u w:val="single"/>
+        </w:rPr>
+        <w:t>test case 1:</w:t>
+      </w:r>
+      <w:r>
+        <w:t xml:space="preserve"> data retrieved correctly for configuration variable set to 4 days, AUD to NZD</w:t>
+      </w:r>
+    </w:p>
+    <w:p>
+      <w:pPr>
+        <w:ind w:firstLine="720"/>
+      </w:pPr>
+      <w:r>
+        <w:rPr>
+          <w:b/>
+          <w:bCs/>
+          <w:u w:val="single"/>
+        </w:rPr>
+        <w:t>test case 2:</w:t>
+      </w:r>
+      <w:r>
+        <w:t xml:space="preserve"> whether code is flexible to fetch from different end point</w:t>
+      </w:r>
+    </w:p>
+    <w:p>
+      <w:pPr>
+        <w:ind w:firstLine="720"/>
+      </w:pPr>
+      <w:r>
+        <w:rPr>
+          <w:b/>
+          <w:bCs/>
+          <w:u w:val="single"/>
+        </w:rPr>
+        <w:t>test case 3:</w:t>
+      </w:r>
+      <w:r>
+        <w:t xml:space="preserve"> whether code responds with error message when an invalid </w:t>
+      </w:r>
+      <w:proofErr w:type="spellStart"/>
+      <w:r>
+        <w:t>url</w:t>
+      </w:r>
+      <w:proofErr w:type="spellEnd"/>
+      <w:r>
+        <w:t xml:space="preserve"> is passed</w:t>
+      </w:r>
+    </w:p>
+    <w:p>
+      <w:pPr>
+        <w:ind w:left="720"/>
+      </w:pPr>
+      <w:r>
+        <w:lastRenderedPageBreak/>
+        <w:tab/>
+      </w:r>
+      <w:r>
+        <w:rPr>
+          <w:noProof/>
+        </w:rPr>
+        <w:drawing>
+          <wp:inline distT="0" distB="0" distL="0" distR="0" wp14:anchorId="29467CA4" wp14:editId="5BC3C2F3">
+            <wp:extent cx="5943600" cy="1828165"/>
+            <wp:effectExtent l="0" t="0" r="0" b="635"/>
+            <wp:docPr id="1569047196" name="Picture 1"/>
+            <wp:cNvGraphicFramePr>
+              <a:graphicFrameLocks xmlns:a="http://schemas.openxmlformats.org/drawingml/2006/main" noChangeAspect="1"/>
+            </wp:cNvGraphicFramePr>
+            <a:graphic xmlns:a="http://schemas.openxmlformats.org/drawingml/2006/main">
+              <a:graphicData uri="http://schemas.openxmlformats.org/drawingml/2006/picture">
+                <pic:pic xmlns:pic="http://schemas.openxmlformats.org/drawingml/2006/picture">
+                  <pic:nvPicPr>
+                    <pic:cNvPr id="1569047196" name=""/>
+                    <pic:cNvPicPr/>
+                  </pic:nvPicPr>
+                  <pic:blipFill>
+                    <a:blip r:embed="rId17"/>
+                    <a:stretch>
+                      <a:fillRect/>
+                    </a:stretch>
+                  </pic:blipFill>
+                  <pic:spPr>
+                    <a:xfrm>
+                      <a:off x="0" y="0"/>
+                      <a:ext cx="5943600" cy="1828165"/>
+                    </a:xfrm>
+                    <a:prstGeom prst="rect">
+                      <a:avLst/>
+                    </a:prstGeom>
+                  </pic:spPr>
+                </pic:pic>
+              </a:graphicData>
+            </a:graphic>
+          </wp:inline>
+        </w:drawing>
+      </w:r>
+    </w:p>
+    <w:p>
+      <w:pPr>
+        <w:pStyle w:val="Heading2"/>
+        <w:ind w:firstLine="720"/>
+        <w:rPr>
+          <w:sz w:val="24"/>
+          <w:szCs w:val="24"/>
+        </w:rPr>
+      </w:pPr>
+      <w:bookmarkStart w:id="12" w:name="_Toc171419908"/>
+      <w:r>
+        <w:rPr>
+          <w:sz w:val="24"/>
+          <w:szCs w:val="24"/>
+        </w:rPr>
+        <w:t>Test Exchange Rate Preprocessor</w:t>
+      </w:r>
+      <w:bookmarkEnd w:id="12"/>
+    </w:p>
+    <w:p/>
+    <w:p>
+      <w:pPr>
+        <w:ind w:left="720"/>
+      </w:pPr>
+      <w:r>
+        <w:rPr>
+          <w:b/>
+          <w:bCs/>
+          <w:u w:val="single"/>
+        </w:rPr>
+        <w:t>test case 1:</w:t>
+      </w:r>
+      <w:r>
+        <w:t xml:space="preserve"> Check whether code fixes Missing date and interpolate corresponding value. This date is picked from middle of the list of dates.</w:t>
+      </w:r>
+    </w:p>
+    <w:p>
+      <w:pPr>
+        <w:ind w:left="720"/>
+      </w:pPr>
+      <w:r>
+        <w:rPr>
+          <w:b/>
+          <w:bCs/>
+          <w:u w:val="single"/>
+        </w:rPr>
+        <w:t>test case 2:</w:t>
+      </w:r>
+      <w:r>
+        <w:t xml:space="preserve"> Check whether code fixes Missing date and interpolate corresponding value. This date is picked from left end of the list of dates.</w:t>
+      </w:r>
+    </w:p>
+    <w:p>
+      <w:pPr>
+        <w:ind w:left="720"/>
+      </w:pPr>
+      <w:r>
+        <w:rPr>
+          <w:b/>
+          <w:bCs/>
+          <w:u w:val="single"/>
+        </w:rPr>
+        <w:t>test case 3:</w:t>
+      </w:r>
+      <w:r>
+        <w:t xml:space="preserve"> Check whether code fixes Missing date and interpolate corresponding value. This date is picked from right end of the list of dates.</w:t>
+      </w:r>
+    </w:p>
+    <w:p>
+      <w:pPr>
+        <w:ind w:left="720"/>
+      </w:pPr>
+      <w:r>
+        <w:rPr>
+          <w:noProof/>
+        </w:rPr>
+        <w:drawing>
+          <wp:inline distT="0" distB="0" distL="0" distR="0" wp14:anchorId="52017AD3" wp14:editId="7A6AF5EB">
+            <wp:extent cx="5943600" cy="1827530"/>
+            <wp:effectExtent l="0" t="0" r="0" b="1270"/>
+            <wp:docPr id="1703135653" name="Picture 1"/>
+            <wp:cNvGraphicFramePr>
+              <a:graphicFrameLocks xmlns:a="http://schemas.openxmlformats.org/drawingml/2006/main" noChangeAspect="1"/>
+            </wp:cNvGraphicFramePr>
+            <a:graphic xmlns:a="http://schemas.openxmlformats.org/drawingml/2006/main">
+              <a:graphicData uri="http://schemas.openxmlformats.org/drawingml/2006/picture">
+                <pic:pic xmlns:pic="http://schemas.openxmlformats.org/drawingml/2006/picture">
+                  <pic:nvPicPr>
+                    <pic:cNvPr id="1703135653" name=""/>
+                    <pic:cNvPicPr/>
+                  </pic:nvPicPr>
+                  <pic:blipFill>
+                    <a:blip r:embed="rId18"/>
+                    <a:stretch>
+                      <a:fillRect/>
+                    </a:stretch>
+                  </pic:blipFill>
+                  <pic:spPr>
+                    <a:xfrm>
+                      <a:off x="0" y="0"/>
+                      <a:ext cx="5943600" cy="1827530"/>
+                    </a:xfrm>
+                    <a:prstGeom prst="rect">
+                      <a:avLst/>
+                    </a:prstGeom>
+                  </pic:spPr>
+                </pic:pic>
+              </a:graphicData>
+            </a:graphic>
+          </wp:inline>
+        </w:drawing>
+      </w:r>
+    </w:p>
+    <w:p>
+      <w:pPr>
+        <w:pStyle w:val="Heading2"/>
+        <w:ind w:firstLine="720"/>
+        <w:rPr>
+          <w:sz w:val="24"/>
+          <w:szCs w:val="24"/>
+        </w:rPr>
+      </w:pPr>
+      <w:bookmarkStart w:id="13" w:name="_Toc171419909"/>
+      <w:r>
+        <w:rPr>
+          <w:sz w:val="24"/>
+          <w:szCs w:val="24"/>
+        </w:rPr>
+        <w:t>Test Exchange Rate Analyze</w:t>
+      </w:r>
+      <w:bookmarkEnd w:id="13"/>
+    </w:p>
+    <w:p>
+      <w:pPr>
+        <w:ind w:left="720"/>
+      </w:pPr>
+      <w:r>
+        <w:rPr>
+          <w:b/>
+          <w:bCs/>
+          <w:u w:val="single"/>
+        </w:rPr>
+        <w:t>test case 1:</w:t>
+      </w:r>
+      <w:r>
+        <w:t xml:space="preserve"> Validate whether analyze script is returning valid statistical results i.e. mean, min, max</w:t>
+      </w:r>
+    </w:p>
+    <w:p>
+      <w:pPr>
+        <w:ind w:left="720"/>
+      </w:pPr>
+      <w:r>
+        <w:rPr>
+          <w:noProof/>
+        </w:rPr>
+        <w:lastRenderedPageBreak/>
+        <w:drawing>
+          <wp:inline distT="0" distB="0" distL="0" distR="0" wp14:anchorId="12CA76E9" wp14:editId="2B0F1BAC">
+            <wp:extent cx="5943600" cy="2110105"/>
+            <wp:effectExtent l="0" t="0" r="0" b="4445"/>
+            <wp:docPr id="1457268916" name="Picture 1"/>
+            <wp:cNvGraphicFramePr>
+              <a:graphicFrameLocks xmlns:a="http://schemas.openxmlformats.org/drawingml/2006/main" noChangeAspect="1"/>
+            </wp:cNvGraphicFramePr>
+            <a:graphic xmlns:a="http://schemas.openxmlformats.org/drawingml/2006/main">
+              <a:graphicData uri="http://schemas.openxmlformats.org/drawingml/2006/picture">
+                <pic:pic xmlns:pic="http://schemas.openxmlformats.org/drawingml/2006/picture">
+                  <pic:nvPicPr>
+                    <pic:cNvPr id="1457268916" name=""/>
+                    <pic:cNvPicPr/>
+                  </pic:nvPicPr>
+                  <pic:blipFill>
+                    <a:blip r:embed="rId19"/>
+                    <a:stretch>
+                      <a:fillRect/>
+                    </a:stretch>
+                  </pic:blipFill>
+                  <pic:spPr>
+                    <a:xfrm>
+                      <a:off x="0" y="0"/>
+                      <a:ext cx="5943600" cy="2110105"/>
+                    </a:xfrm>
+                    <a:prstGeom prst="rect">
+                      <a:avLst/>
+                    </a:prstGeom>
+                  </pic:spPr>
+                </pic:pic>
+              </a:graphicData>
+            </a:graphic>
+          </wp:inline>
+        </w:drawing>
+      </w:r>
+    </w:p>
     <w:sectPr>
       <w:pgSz w:w="12240" w:h="15840"/>
       <w:pgMar w:top="1440" w:right="1440" w:bottom="1440" w:left="1440" w:header="720" w:footer="720" w:gutter="0"/>
@@ -13,12 +2551,997 @@
 </w:document>
 </file>
 
+<file path=word/endnotes.xml><?xml version="1.0" encoding="utf-8"?>
+<w:endnotes xmlns:wpc="http://schemas.microsoft.com/office/word/2010/wordprocessingCanvas" xmlns:cx="http://schemas.microsoft.com/office/drawing/2014/chartex" xmlns:cx1="http://schemas.microsoft.com/office/drawing/2015/9/8/chartex" xmlns:cx2="http://schemas.microsoft.com/office/drawing/2015/10/21/chartex" xmlns:cx3="http://schemas.microsoft.com/office/drawing/2016/5/9/chartex" xmlns:cx4="http://schemas.microsoft.com/office/drawing/2016/5/10/chartex" xmlns:cx5="http://schemas.microsoft.com/office/drawing/2016/5/11/chartex" xmlns:cx6="http://schemas.microsoft.com/office/drawing/2016/5/12/chartex" xmlns:cx7="http://schemas.microsoft.com/office/drawing/2016/5/13/chartex" xmlns:cx8="http://schemas.microsoft.com/office/drawing/2016/5/14/chartex" xmlns:mc="http://schemas.openxmlformats.org/markup-compatibility/2006" xmlns:aink="http://schemas.microsoft.com/office/drawing/2016/ink" xmlns:am3d="http://schemas.microsoft.com/office/drawing/2017/model3d" xmlns:o="urn:schemas-microsoft-com:office:office" xmlns:oel="http://schemas.microsoft.com/office/2019/extlst" xmlns:r="http://schemas.openxmlformats.org/officeDocument/2006/relationships" xmlns:m="http://schemas.openxmlformats.org/officeDocument/2006/math" xmlns:v="urn:schemas-microsoft-com:vml" xmlns:wp14="http://schemas.microsoft.com/office/word/2010/wordprocessingDrawing" xmlns:wp="http://schemas.openxmlformats.org/drawingml/2006/wordprocessingDrawing" xmlns:w10="urn:schemas-microsoft-com:office:word" xmlns:w="http://schemas.openxmlformats.org/wordprocessingml/2006/main" xmlns:w14="http://schemas.microsoft.com/office/word/2010/wordml" xmlns:w15="http://schemas.microsoft.com/office/word/2012/wordml" xmlns:w16cex="http://schemas.microsoft.com/office/word/2018/wordml/cex" xmlns:w16cid="http://schemas.microsoft.com/office/word/2016/wordml/cid" xmlns:w16="http://schemas.microsoft.com/office/word/2018/wordml" xmlns:w16du="http://schemas.microsoft.com/office/word/2023/wordml/word16du" xmlns:w16sdtdh="http://schemas.microsoft.com/office/word/2020/wordml/sdtdatahash" xmlns:w16se="http://schemas.microsoft.com/office/word/2015/wordml/symex" xmlns:wpg="http://schemas.microsoft.com/office/word/2010/wordprocessingGroup" xmlns:wpi="http://schemas.microsoft.com/office/word/2010/wordprocessingInk" xmlns:wne="http://schemas.microsoft.com/office/word/2006/wordml" xmlns:wps="http://schemas.microsoft.com/office/word/2010/wordprocessingShape" mc:Ignorable="w14 w15 w16se w16cid w16 w16cex w16sdtdh w16du wp14">
+  <w:endnote w:type="separator" w:id="-1">
+    <w:p>
+      <w:pPr>
+        <w:spacing w:after="0" w:line="240" w:lineRule="auto"/>
+      </w:pPr>
+      <w:r>
+        <w:separator/>
+      </w:r>
+    </w:p>
+  </w:endnote>
+  <w:endnote w:type="continuationSeparator" w:id="0">
+    <w:p>
+      <w:pPr>
+        <w:spacing w:after="0" w:line="240" w:lineRule="auto"/>
+      </w:pPr>
+      <w:r>
+        <w:continuationSeparator/>
+      </w:r>
+    </w:p>
+  </w:endnote>
+</w:endnotes>
+</file>
+
+<file path=word/footnotes.xml><?xml version="1.0" encoding="utf-8"?>
+<w:footnotes xmlns:wpc="http://schemas.microsoft.com/office/word/2010/wordprocessingCanvas" xmlns:cx="http://schemas.microsoft.com/office/drawing/2014/chartex" xmlns:cx1="http://schemas.microsoft.com/office/drawing/2015/9/8/chartex" xmlns:cx2="http://schemas.microsoft.com/office/drawing/2015/10/21/chartex" xmlns:cx3="http://schemas.microsoft.com/office/drawing/2016/5/9/chartex" xmlns:cx4="http://schemas.microsoft.com/office/drawing/2016/5/10/chartex" xmlns:cx5="http://schemas.microsoft.com/office/drawing/2016/5/11/chartex" xmlns:cx6="http://schemas.microsoft.com/office/drawing/2016/5/12/chartex" xmlns:cx7="http://schemas.microsoft.com/office/drawing/2016/5/13/chartex" xmlns:cx8="http://schemas.microsoft.com/office/drawing/2016/5/14/chartex" xmlns:mc="http://schemas.openxmlformats.org/markup-compatibility/2006" xmlns:aink="http://schemas.microsoft.com/office/drawing/2016/ink" xmlns:am3d="http://schemas.microsoft.com/office/drawing/2017/model3d" xmlns:o="urn:schemas-microsoft-com:office:office" xmlns:oel="http://schemas.microsoft.com/office/2019/extlst" xmlns:r="http://schemas.openxmlformats.org/officeDocument/2006/relationships" xmlns:m="http://schemas.openxmlformats.org/officeDocument/2006/math" xmlns:v="urn:schemas-microsoft-com:vml" xmlns:wp14="http://schemas.microsoft.com/office/word/2010/wordprocessingDrawing" xmlns:wp="http://schemas.openxmlformats.org/drawingml/2006/wordprocessingDrawing" xmlns:w10="urn:schemas-microsoft-com:office:word" xmlns:w="http://schemas.openxmlformats.org/wordprocessingml/2006/main" xmlns:w14="http://schemas.microsoft.com/office/word/2010/wordml" xmlns:w15="http://schemas.microsoft.com/office/word/2012/wordml" xmlns:w16cex="http://schemas.microsoft.com/office/word/2018/wordml/cex" xmlns:w16cid="http://schemas.microsoft.com/office/word/2016/wordml/cid" xmlns:w16="http://schemas.microsoft.com/office/word/2018/wordml" xmlns:w16du="http://schemas.microsoft.com/office/word/2023/wordml/word16du" xmlns:w16sdtdh="http://schemas.microsoft.com/office/word/2020/wordml/sdtdatahash" xmlns:w16se="http://schemas.microsoft.com/office/word/2015/wordml/symex" xmlns:wpg="http://schemas.microsoft.com/office/word/2010/wordprocessingGroup" xmlns:wpi="http://schemas.microsoft.com/office/word/2010/wordprocessingInk" xmlns:wne="http://schemas.microsoft.com/office/word/2006/wordml" xmlns:wps="http://schemas.microsoft.com/office/word/2010/wordprocessingShape" mc:Ignorable="w14 w15 w16se w16cid w16 w16cex w16sdtdh w16du wp14">
+  <w:footnote w:type="separator" w:id="-1">
+    <w:p>
+      <w:pPr>
+        <w:spacing w:after="0" w:line="240" w:lineRule="auto"/>
+      </w:pPr>
+      <w:r>
+        <w:separator/>
+      </w:r>
+    </w:p>
+  </w:footnote>
+  <w:footnote w:type="continuationSeparator" w:id="0">
+    <w:p>
+      <w:pPr>
+        <w:spacing w:after="0" w:line="240" w:lineRule="auto"/>
+      </w:pPr>
+      <w:r>
+        <w:continuationSeparator/>
+      </w:r>
+    </w:p>
+  </w:footnote>
+</w:footnotes>
+</file>
+
+<file path=word/numbering.xml><?xml version="1.0" encoding="utf-8"?>
+<w:numbering xmlns:wpc="http://schemas.microsoft.com/office/word/2010/wordprocessingCanvas" xmlns:cx="http://schemas.microsoft.com/office/drawing/2014/chartex" xmlns:cx1="http://schemas.microsoft.com/office/drawing/2015/9/8/chartex" xmlns:cx2="http://schemas.microsoft.com/office/drawing/2015/10/21/chartex" xmlns:cx3="http://schemas.microsoft.com/office/drawing/2016/5/9/chartex" xmlns:cx4="http://schemas.microsoft.com/office/drawing/2016/5/10/chartex" xmlns:cx5="http://schemas.microsoft.com/office/drawing/2016/5/11/chartex" xmlns:cx6="http://schemas.microsoft.com/office/drawing/2016/5/12/chartex" xmlns:cx7="http://schemas.microsoft.com/office/drawing/2016/5/13/chartex" xmlns:cx8="http://schemas.microsoft.com/office/drawing/2016/5/14/chartex" xmlns:mc="http://schemas.openxmlformats.org/markup-compatibility/2006" xmlns:aink="http://schemas.microsoft.com/office/drawing/2016/ink" xmlns:am3d="http://schemas.microsoft.com/office/drawing/2017/model3d" xmlns:o="urn:schemas-microsoft-com:office:office" xmlns:oel="http://schemas.microsoft.com/office/2019/extlst" xmlns:r="http://schemas.openxmlformats.org/officeDocument/2006/relationships" xmlns:m="http://schemas.openxmlformats.org/officeDocument/2006/math" xmlns:v="urn:schemas-microsoft-com:vml" xmlns:wp14="http://schemas.microsoft.com/office/word/2010/wordprocessingDrawing" xmlns:wp="http://schemas.openxmlformats.org/drawingml/2006/wordprocessingDrawing" xmlns:w10="urn:schemas-microsoft-com:office:word" xmlns:w="http://schemas.openxmlformats.org/wordprocessingml/2006/main" xmlns:w14="http://schemas.microsoft.com/office/word/2010/wordml" xmlns:w15="http://schemas.microsoft.com/office/word/2012/wordml" xmlns:w16cex="http://schemas.microsoft.com/office/word/2018/wordml/cex" xmlns:w16cid="http://schemas.microsoft.com/office/word/2016/wordml/cid" xmlns:w16="http://schemas.microsoft.com/office/word/2018/wordml" xmlns:w16du="http://schemas.microsoft.com/office/word/2023/wordml/word16du" xmlns:w16sdtdh="http://schemas.microsoft.com/office/word/2020/wordml/sdtdatahash" xmlns:w16se="http://schemas.microsoft.com/office/word/2015/wordml/symex" xmlns:wpg="http://schemas.microsoft.com/office/word/2010/wordprocessingGroup" xmlns:wpi="http://schemas.microsoft.com/office/word/2010/wordprocessingInk" xmlns:wne="http://schemas.microsoft.com/office/word/2006/wordml" xmlns:wps="http://schemas.microsoft.com/office/word/2010/wordprocessingShape" mc:Ignorable="w14 w15 w16se w16cid w16 w16cex w16sdtdh w16du wp14">
+  <w:abstractNum w:abstractNumId="0" w15:restartNumberingAfterBreak="0">
+    <w:nsid w:val="0A1D20B7"/>
+    <w:multiLevelType w:val="hybridMultilevel"/>
+    <w:tmpl w:val="FDA8DBCA"/>
+    <w:lvl w:ilvl="0" w:tplc="04090001">
+      <w:start w:val="1"/>
+      <w:numFmt w:val="bullet"/>
+      <w:lvlText w:val=""/>
+      <w:lvlJc w:val="left"/>
+      <w:pPr>
+        <w:ind w:left="1440" w:hanging="360"/>
+      </w:pPr>
+      <w:rPr>
+        <w:rFonts w:ascii="Symbol" w:hAnsi="Symbol" w:hint="default"/>
+      </w:rPr>
+    </w:lvl>
+    <w:lvl w:ilvl="1" w:tplc="04090003">
+      <w:start w:val="1"/>
+      <w:numFmt w:val="bullet"/>
+      <w:lvlText w:val="o"/>
+      <w:lvlJc w:val="left"/>
+      <w:pPr>
+        <w:ind w:left="2160" w:hanging="360"/>
+      </w:pPr>
+      <w:rPr>
+        <w:rFonts w:ascii="Courier New" w:hAnsi="Courier New" w:cs="Courier New" w:hint="default"/>
+      </w:rPr>
+    </w:lvl>
+    <w:lvl w:ilvl="2" w:tplc="04090005" w:tentative="1">
+      <w:start w:val="1"/>
+      <w:numFmt w:val="bullet"/>
+      <w:lvlText w:val=""/>
+      <w:lvlJc w:val="left"/>
+      <w:pPr>
+        <w:ind w:left="2880" w:hanging="360"/>
+      </w:pPr>
+      <w:rPr>
+        <w:rFonts w:ascii="Wingdings" w:hAnsi="Wingdings" w:hint="default"/>
+      </w:rPr>
+    </w:lvl>
+    <w:lvl w:ilvl="3" w:tplc="04090001" w:tentative="1">
+      <w:start w:val="1"/>
+      <w:numFmt w:val="bullet"/>
+      <w:lvlText w:val=""/>
+      <w:lvlJc w:val="left"/>
+      <w:pPr>
+        <w:ind w:left="3600" w:hanging="360"/>
+      </w:pPr>
+      <w:rPr>
+        <w:rFonts w:ascii="Symbol" w:hAnsi="Symbol" w:hint="default"/>
+      </w:rPr>
+    </w:lvl>
+    <w:lvl w:ilvl="4" w:tplc="04090003" w:tentative="1">
+      <w:start w:val="1"/>
+      <w:numFmt w:val="bullet"/>
+      <w:lvlText w:val="o"/>
+      <w:lvlJc w:val="left"/>
+      <w:pPr>
+        <w:ind w:left="4320" w:hanging="360"/>
+      </w:pPr>
+      <w:rPr>
+        <w:rFonts w:ascii="Courier New" w:hAnsi="Courier New" w:cs="Courier New" w:hint="default"/>
+      </w:rPr>
+    </w:lvl>
+    <w:lvl w:ilvl="5" w:tplc="04090005" w:tentative="1">
+      <w:start w:val="1"/>
+      <w:numFmt w:val="bullet"/>
+      <w:lvlText w:val=""/>
+      <w:lvlJc w:val="left"/>
+      <w:pPr>
+        <w:ind w:left="5040" w:hanging="360"/>
+      </w:pPr>
+      <w:rPr>
+        <w:rFonts w:ascii="Wingdings" w:hAnsi="Wingdings" w:hint="default"/>
+      </w:rPr>
+    </w:lvl>
+    <w:lvl w:ilvl="6" w:tplc="04090001" w:tentative="1">
+      <w:start w:val="1"/>
+      <w:numFmt w:val="bullet"/>
+      <w:lvlText w:val=""/>
+      <w:lvlJc w:val="left"/>
+      <w:pPr>
+        <w:ind w:left="5760" w:hanging="360"/>
+      </w:pPr>
+      <w:rPr>
+        <w:rFonts w:ascii="Symbol" w:hAnsi="Symbol" w:hint="default"/>
+      </w:rPr>
+    </w:lvl>
+    <w:lvl w:ilvl="7" w:tplc="04090003" w:tentative="1">
+      <w:start w:val="1"/>
+      <w:numFmt w:val="bullet"/>
+      <w:lvlText w:val="o"/>
+      <w:lvlJc w:val="left"/>
+      <w:pPr>
+        <w:ind w:left="6480" w:hanging="360"/>
+      </w:pPr>
+      <w:rPr>
+        <w:rFonts w:ascii="Courier New" w:hAnsi="Courier New" w:cs="Courier New" w:hint="default"/>
+      </w:rPr>
+    </w:lvl>
+    <w:lvl w:ilvl="8" w:tplc="04090005" w:tentative="1">
+      <w:start w:val="1"/>
+      <w:numFmt w:val="bullet"/>
+      <w:lvlText w:val=""/>
+      <w:lvlJc w:val="left"/>
+      <w:pPr>
+        <w:ind w:left="7200" w:hanging="360"/>
+      </w:pPr>
+      <w:rPr>
+        <w:rFonts w:ascii="Wingdings" w:hAnsi="Wingdings" w:hint="default"/>
+      </w:rPr>
+    </w:lvl>
+  </w:abstractNum>
+  <w:abstractNum w:abstractNumId="1" w15:restartNumberingAfterBreak="0">
+    <w:nsid w:val="10942F56"/>
+    <w:multiLevelType w:val="hybridMultilevel"/>
+    <w:tmpl w:val="7068C888"/>
+    <w:lvl w:ilvl="0" w:tplc="04090001">
+      <w:start w:val="1"/>
+      <w:numFmt w:val="bullet"/>
+      <w:lvlText w:val=""/>
+      <w:lvlJc w:val="left"/>
+      <w:pPr>
+        <w:ind w:left="1440" w:hanging="360"/>
+      </w:pPr>
+      <w:rPr>
+        <w:rFonts w:ascii="Symbol" w:hAnsi="Symbol" w:hint="default"/>
+      </w:rPr>
+    </w:lvl>
+    <w:lvl w:ilvl="1" w:tplc="04090003" w:tentative="1">
+      <w:start w:val="1"/>
+      <w:numFmt w:val="bullet"/>
+      <w:lvlText w:val="o"/>
+      <w:lvlJc w:val="left"/>
+      <w:pPr>
+        <w:ind w:left="2160" w:hanging="360"/>
+      </w:pPr>
+      <w:rPr>
+        <w:rFonts w:ascii="Courier New" w:hAnsi="Courier New" w:cs="Courier New" w:hint="default"/>
+      </w:rPr>
+    </w:lvl>
+    <w:lvl w:ilvl="2" w:tplc="04090005" w:tentative="1">
+      <w:start w:val="1"/>
+      <w:numFmt w:val="bullet"/>
+      <w:lvlText w:val=""/>
+      <w:lvlJc w:val="left"/>
+      <w:pPr>
+        <w:ind w:left="2880" w:hanging="360"/>
+      </w:pPr>
+      <w:rPr>
+        <w:rFonts w:ascii="Wingdings" w:hAnsi="Wingdings" w:hint="default"/>
+      </w:rPr>
+    </w:lvl>
+    <w:lvl w:ilvl="3" w:tplc="04090001" w:tentative="1">
+      <w:start w:val="1"/>
+      <w:numFmt w:val="bullet"/>
+      <w:lvlText w:val=""/>
+      <w:lvlJc w:val="left"/>
+      <w:pPr>
+        <w:ind w:left="3600" w:hanging="360"/>
+      </w:pPr>
+      <w:rPr>
+        <w:rFonts w:ascii="Symbol" w:hAnsi="Symbol" w:hint="default"/>
+      </w:rPr>
+    </w:lvl>
+    <w:lvl w:ilvl="4" w:tplc="04090003" w:tentative="1">
+      <w:start w:val="1"/>
+      <w:numFmt w:val="bullet"/>
+      <w:lvlText w:val="o"/>
+      <w:lvlJc w:val="left"/>
+      <w:pPr>
+        <w:ind w:left="4320" w:hanging="360"/>
+      </w:pPr>
+      <w:rPr>
+        <w:rFonts w:ascii="Courier New" w:hAnsi="Courier New" w:cs="Courier New" w:hint="default"/>
+      </w:rPr>
+    </w:lvl>
+    <w:lvl w:ilvl="5" w:tplc="04090005" w:tentative="1">
+      <w:start w:val="1"/>
+      <w:numFmt w:val="bullet"/>
+      <w:lvlText w:val=""/>
+      <w:lvlJc w:val="left"/>
+      <w:pPr>
+        <w:ind w:left="5040" w:hanging="360"/>
+      </w:pPr>
+      <w:rPr>
+        <w:rFonts w:ascii="Wingdings" w:hAnsi="Wingdings" w:hint="default"/>
+      </w:rPr>
+    </w:lvl>
+    <w:lvl w:ilvl="6" w:tplc="04090001" w:tentative="1">
+      <w:start w:val="1"/>
+      <w:numFmt w:val="bullet"/>
+      <w:lvlText w:val=""/>
+      <w:lvlJc w:val="left"/>
+      <w:pPr>
+        <w:ind w:left="5760" w:hanging="360"/>
+      </w:pPr>
+      <w:rPr>
+        <w:rFonts w:ascii="Symbol" w:hAnsi="Symbol" w:hint="default"/>
+      </w:rPr>
+    </w:lvl>
+    <w:lvl w:ilvl="7" w:tplc="04090003" w:tentative="1">
+      <w:start w:val="1"/>
+      <w:numFmt w:val="bullet"/>
+      <w:lvlText w:val="o"/>
+      <w:lvlJc w:val="left"/>
+      <w:pPr>
+        <w:ind w:left="6480" w:hanging="360"/>
+      </w:pPr>
+      <w:rPr>
+        <w:rFonts w:ascii="Courier New" w:hAnsi="Courier New" w:cs="Courier New" w:hint="default"/>
+      </w:rPr>
+    </w:lvl>
+    <w:lvl w:ilvl="8" w:tplc="04090005" w:tentative="1">
+      <w:start w:val="1"/>
+      <w:numFmt w:val="bullet"/>
+      <w:lvlText w:val=""/>
+      <w:lvlJc w:val="left"/>
+      <w:pPr>
+        <w:ind w:left="7200" w:hanging="360"/>
+      </w:pPr>
+      <w:rPr>
+        <w:rFonts w:ascii="Wingdings" w:hAnsi="Wingdings" w:hint="default"/>
+      </w:rPr>
+    </w:lvl>
+  </w:abstractNum>
+  <w:abstractNum w:abstractNumId="2" w15:restartNumberingAfterBreak="0">
+    <w:nsid w:val="1CF11250"/>
+    <w:multiLevelType w:val="multilevel"/>
+    <w:tmpl w:val="89D2CF72"/>
+    <w:lvl w:ilvl="0">
+      <w:start w:val="1"/>
+      <w:numFmt w:val="bullet"/>
+      <w:lvlText w:val=""/>
+      <w:lvlJc w:val="left"/>
+      <w:pPr>
+        <w:tabs>
+          <w:tab w:val="num" w:pos="720"/>
+        </w:tabs>
+        <w:ind w:left="720" w:hanging="360"/>
+      </w:pPr>
+      <w:rPr>
+        <w:rFonts w:ascii="Symbol" w:hAnsi="Symbol" w:hint="default"/>
+        <w:sz w:val="20"/>
+      </w:rPr>
+    </w:lvl>
+    <w:lvl w:ilvl="1" w:tentative="1">
+      <w:start w:val="1"/>
+      <w:numFmt w:val="bullet"/>
+      <w:lvlText w:val="o"/>
+      <w:lvlJc w:val="left"/>
+      <w:pPr>
+        <w:tabs>
+          <w:tab w:val="num" w:pos="1440"/>
+        </w:tabs>
+        <w:ind w:left="1440" w:hanging="360"/>
+      </w:pPr>
+      <w:rPr>
+        <w:rFonts w:ascii="Courier New" w:hAnsi="Courier New" w:hint="default"/>
+        <w:sz w:val="20"/>
+      </w:rPr>
+    </w:lvl>
+    <w:lvl w:ilvl="2" w:tentative="1">
+      <w:start w:val="1"/>
+      <w:numFmt w:val="bullet"/>
+      <w:lvlText w:val=""/>
+      <w:lvlJc w:val="left"/>
+      <w:pPr>
+        <w:tabs>
+          <w:tab w:val="num" w:pos="2160"/>
+        </w:tabs>
+        <w:ind w:left="2160" w:hanging="360"/>
+      </w:pPr>
+      <w:rPr>
+        <w:rFonts w:ascii="Wingdings" w:hAnsi="Wingdings" w:hint="default"/>
+        <w:sz w:val="20"/>
+      </w:rPr>
+    </w:lvl>
+    <w:lvl w:ilvl="3" w:tentative="1">
+      <w:start w:val="1"/>
+      <w:numFmt w:val="bullet"/>
+      <w:lvlText w:val=""/>
+      <w:lvlJc w:val="left"/>
+      <w:pPr>
+        <w:tabs>
+          <w:tab w:val="num" w:pos="2880"/>
+        </w:tabs>
+        <w:ind w:left="2880" w:hanging="360"/>
+      </w:pPr>
+      <w:rPr>
+        <w:rFonts w:ascii="Wingdings" w:hAnsi="Wingdings" w:hint="default"/>
+        <w:sz w:val="20"/>
+      </w:rPr>
+    </w:lvl>
+    <w:lvl w:ilvl="4" w:tentative="1">
+      <w:start w:val="1"/>
+      <w:numFmt w:val="bullet"/>
+      <w:lvlText w:val=""/>
+      <w:lvlJc w:val="left"/>
+      <w:pPr>
+        <w:tabs>
+          <w:tab w:val="num" w:pos="3600"/>
+        </w:tabs>
+        <w:ind w:left="3600" w:hanging="360"/>
+      </w:pPr>
+      <w:rPr>
+        <w:rFonts w:ascii="Wingdings" w:hAnsi="Wingdings" w:hint="default"/>
+        <w:sz w:val="20"/>
+      </w:rPr>
+    </w:lvl>
+    <w:lvl w:ilvl="5" w:tentative="1">
+      <w:start w:val="1"/>
+      <w:numFmt w:val="bullet"/>
+      <w:lvlText w:val=""/>
+      <w:lvlJc w:val="left"/>
+      <w:pPr>
+        <w:tabs>
+          <w:tab w:val="num" w:pos="4320"/>
+        </w:tabs>
+        <w:ind w:left="4320" w:hanging="360"/>
+      </w:pPr>
+      <w:rPr>
+        <w:rFonts w:ascii="Wingdings" w:hAnsi="Wingdings" w:hint="default"/>
+        <w:sz w:val="20"/>
+      </w:rPr>
+    </w:lvl>
+    <w:lvl w:ilvl="6" w:tentative="1">
+      <w:start w:val="1"/>
+      <w:numFmt w:val="bullet"/>
+      <w:lvlText w:val=""/>
+      <w:lvlJc w:val="left"/>
+      <w:pPr>
+        <w:tabs>
+          <w:tab w:val="num" w:pos="5040"/>
+        </w:tabs>
+        <w:ind w:left="5040" w:hanging="360"/>
+      </w:pPr>
+      <w:rPr>
+        <w:rFonts w:ascii="Wingdings" w:hAnsi="Wingdings" w:hint="default"/>
+        <w:sz w:val="20"/>
+      </w:rPr>
+    </w:lvl>
+    <w:lvl w:ilvl="7" w:tentative="1">
+      <w:start w:val="1"/>
+      <w:numFmt w:val="bullet"/>
+      <w:lvlText w:val=""/>
+      <w:lvlJc w:val="left"/>
+      <w:pPr>
+        <w:tabs>
+          <w:tab w:val="num" w:pos="5760"/>
+        </w:tabs>
+        <w:ind w:left="5760" w:hanging="360"/>
+      </w:pPr>
+      <w:rPr>
+        <w:rFonts w:ascii="Wingdings" w:hAnsi="Wingdings" w:hint="default"/>
+        <w:sz w:val="20"/>
+      </w:rPr>
+    </w:lvl>
+    <w:lvl w:ilvl="8" w:tentative="1">
+      <w:start w:val="1"/>
+      <w:numFmt w:val="bullet"/>
+      <w:lvlText w:val=""/>
+      <w:lvlJc w:val="left"/>
+      <w:pPr>
+        <w:tabs>
+          <w:tab w:val="num" w:pos="6480"/>
+        </w:tabs>
+        <w:ind w:left="6480" w:hanging="360"/>
+      </w:pPr>
+      <w:rPr>
+        <w:rFonts w:ascii="Wingdings" w:hAnsi="Wingdings" w:hint="default"/>
+        <w:sz w:val="20"/>
+      </w:rPr>
+    </w:lvl>
+  </w:abstractNum>
+  <w:abstractNum w:abstractNumId="3" w15:restartNumberingAfterBreak="0">
+    <w:nsid w:val="440365E9"/>
+    <w:multiLevelType w:val="hybridMultilevel"/>
+    <w:tmpl w:val="41222910"/>
+    <w:lvl w:ilvl="0" w:tplc="0409000F">
+      <w:start w:val="1"/>
+      <w:numFmt w:val="decimal"/>
+      <w:lvlText w:val="%1."/>
+      <w:lvlJc w:val="left"/>
+      <w:pPr>
+        <w:ind w:left="720" w:hanging="360"/>
+      </w:pPr>
+      <w:rPr>
+        <w:rFonts w:hint="default"/>
+      </w:rPr>
+    </w:lvl>
+    <w:lvl w:ilvl="1" w:tplc="04090019" w:tentative="1">
+      <w:start w:val="1"/>
+      <w:numFmt w:val="lowerLetter"/>
+      <w:lvlText w:val="%2."/>
+      <w:lvlJc w:val="left"/>
+      <w:pPr>
+        <w:ind w:left="1440" w:hanging="360"/>
+      </w:pPr>
+    </w:lvl>
+    <w:lvl w:ilvl="2" w:tplc="0409001B" w:tentative="1">
+      <w:start w:val="1"/>
+      <w:numFmt w:val="lowerRoman"/>
+      <w:lvlText w:val="%3."/>
+      <w:lvlJc w:val="right"/>
+      <w:pPr>
+        <w:ind w:left="2160" w:hanging="180"/>
+      </w:pPr>
+    </w:lvl>
+    <w:lvl w:ilvl="3" w:tplc="0409000F" w:tentative="1">
+      <w:start w:val="1"/>
+      <w:numFmt w:val="decimal"/>
+      <w:lvlText w:val="%4."/>
+      <w:lvlJc w:val="left"/>
+      <w:pPr>
+        <w:ind w:left="2880" w:hanging="360"/>
+      </w:pPr>
+    </w:lvl>
+    <w:lvl w:ilvl="4" w:tplc="04090019" w:tentative="1">
+      <w:start w:val="1"/>
+      <w:numFmt w:val="lowerLetter"/>
+      <w:lvlText w:val="%5."/>
+      <w:lvlJc w:val="left"/>
+      <w:pPr>
+        <w:ind w:left="3600" w:hanging="360"/>
+      </w:pPr>
+    </w:lvl>
+    <w:lvl w:ilvl="5" w:tplc="0409001B" w:tentative="1">
+      <w:start w:val="1"/>
+      <w:numFmt w:val="lowerRoman"/>
+      <w:lvlText w:val="%6."/>
+      <w:lvlJc w:val="right"/>
+      <w:pPr>
+        <w:ind w:left="4320" w:hanging="180"/>
+      </w:pPr>
+    </w:lvl>
+    <w:lvl w:ilvl="6" w:tplc="0409000F" w:tentative="1">
+      <w:start w:val="1"/>
+      <w:numFmt w:val="decimal"/>
+      <w:lvlText w:val="%7."/>
+      <w:lvlJc w:val="left"/>
+      <w:pPr>
+        <w:ind w:left="5040" w:hanging="360"/>
+      </w:pPr>
+    </w:lvl>
+    <w:lvl w:ilvl="7" w:tplc="04090019" w:tentative="1">
+      <w:start w:val="1"/>
+      <w:numFmt w:val="lowerLetter"/>
+      <w:lvlText w:val="%8."/>
+      <w:lvlJc w:val="left"/>
+      <w:pPr>
+        <w:ind w:left="5760" w:hanging="360"/>
+      </w:pPr>
+    </w:lvl>
+    <w:lvl w:ilvl="8" w:tplc="0409001B" w:tentative="1">
+      <w:start w:val="1"/>
+      <w:numFmt w:val="lowerRoman"/>
+      <w:lvlText w:val="%9."/>
+      <w:lvlJc w:val="right"/>
+      <w:pPr>
+        <w:ind w:left="6480" w:hanging="180"/>
+      </w:pPr>
+    </w:lvl>
+  </w:abstractNum>
+  <w:abstractNum w:abstractNumId="4" w15:restartNumberingAfterBreak="0">
+    <w:nsid w:val="53F81173"/>
+    <w:multiLevelType w:val="hybridMultilevel"/>
+    <w:tmpl w:val="28E2C732"/>
+    <w:lvl w:ilvl="0" w:tplc="04090001">
+      <w:start w:val="1"/>
+      <w:numFmt w:val="bullet"/>
+      <w:lvlText w:val=""/>
+      <w:lvlJc w:val="left"/>
+      <w:pPr>
+        <w:ind w:left="1440" w:hanging="360"/>
+      </w:pPr>
+      <w:rPr>
+        <w:rFonts w:ascii="Symbol" w:hAnsi="Symbol" w:hint="default"/>
+      </w:rPr>
+    </w:lvl>
+    <w:lvl w:ilvl="1" w:tplc="04090003" w:tentative="1">
+      <w:start w:val="1"/>
+      <w:numFmt w:val="bullet"/>
+      <w:lvlText w:val="o"/>
+      <w:lvlJc w:val="left"/>
+      <w:pPr>
+        <w:ind w:left="2160" w:hanging="360"/>
+      </w:pPr>
+      <w:rPr>
+        <w:rFonts w:ascii="Courier New" w:hAnsi="Courier New" w:cs="Courier New" w:hint="default"/>
+      </w:rPr>
+    </w:lvl>
+    <w:lvl w:ilvl="2" w:tplc="04090005" w:tentative="1">
+      <w:start w:val="1"/>
+      <w:numFmt w:val="bullet"/>
+      <w:lvlText w:val=""/>
+      <w:lvlJc w:val="left"/>
+      <w:pPr>
+        <w:ind w:left="2880" w:hanging="360"/>
+      </w:pPr>
+      <w:rPr>
+        <w:rFonts w:ascii="Wingdings" w:hAnsi="Wingdings" w:hint="default"/>
+      </w:rPr>
+    </w:lvl>
+    <w:lvl w:ilvl="3" w:tplc="04090001" w:tentative="1">
+      <w:start w:val="1"/>
+      <w:numFmt w:val="bullet"/>
+      <w:lvlText w:val=""/>
+      <w:lvlJc w:val="left"/>
+      <w:pPr>
+        <w:ind w:left="3600" w:hanging="360"/>
+      </w:pPr>
+      <w:rPr>
+        <w:rFonts w:ascii="Symbol" w:hAnsi="Symbol" w:hint="default"/>
+      </w:rPr>
+    </w:lvl>
+    <w:lvl w:ilvl="4" w:tplc="04090003" w:tentative="1">
+      <w:start w:val="1"/>
+      <w:numFmt w:val="bullet"/>
+      <w:lvlText w:val="o"/>
+      <w:lvlJc w:val="left"/>
+      <w:pPr>
+        <w:ind w:left="4320" w:hanging="360"/>
+      </w:pPr>
+      <w:rPr>
+        <w:rFonts w:ascii="Courier New" w:hAnsi="Courier New" w:cs="Courier New" w:hint="default"/>
+      </w:rPr>
+    </w:lvl>
+    <w:lvl w:ilvl="5" w:tplc="04090005" w:tentative="1">
+      <w:start w:val="1"/>
+      <w:numFmt w:val="bullet"/>
+      <w:lvlText w:val=""/>
+      <w:lvlJc w:val="left"/>
+      <w:pPr>
+        <w:ind w:left="5040" w:hanging="360"/>
+      </w:pPr>
+      <w:rPr>
+        <w:rFonts w:ascii="Wingdings" w:hAnsi="Wingdings" w:hint="default"/>
+      </w:rPr>
+    </w:lvl>
+    <w:lvl w:ilvl="6" w:tplc="04090001" w:tentative="1">
+      <w:start w:val="1"/>
+      <w:numFmt w:val="bullet"/>
+      <w:lvlText w:val=""/>
+      <w:lvlJc w:val="left"/>
+      <w:pPr>
+        <w:ind w:left="5760" w:hanging="360"/>
+      </w:pPr>
+      <w:rPr>
+        <w:rFonts w:ascii="Symbol" w:hAnsi="Symbol" w:hint="default"/>
+      </w:rPr>
+    </w:lvl>
+    <w:lvl w:ilvl="7" w:tplc="04090003" w:tentative="1">
+      <w:start w:val="1"/>
+      <w:numFmt w:val="bullet"/>
+      <w:lvlText w:val="o"/>
+      <w:lvlJc w:val="left"/>
+      <w:pPr>
+        <w:ind w:left="6480" w:hanging="360"/>
+      </w:pPr>
+      <w:rPr>
+        <w:rFonts w:ascii="Courier New" w:hAnsi="Courier New" w:cs="Courier New" w:hint="default"/>
+      </w:rPr>
+    </w:lvl>
+    <w:lvl w:ilvl="8" w:tplc="04090005" w:tentative="1">
+      <w:start w:val="1"/>
+      <w:numFmt w:val="bullet"/>
+      <w:lvlText w:val=""/>
+      <w:lvlJc w:val="left"/>
+      <w:pPr>
+        <w:ind w:left="7200" w:hanging="360"/>
+      </w:pPr>
+      <w:rPr>
+        <w:rFonts w:ascii="Wingdings" w:hAnsi="Wingdings" w:hint="default"/>
+      </w:rPr>
+    </w:lvl>
+  </w:abstractNum>
+  <w:abstractNum w:abstractNumId="5" w15:restartNumberingAfterBreak="0">
+    <w:nsid w:val="632679D2"/>
+    <w:multiLevelType w:val="hybridMultilevel"/>
+    <w:tmpl w:val="478ACB98"/>
+    <w:lvl w:ilvl="0" w:tplc="34BC66C6">
+      <w:start w:val="1"/>
+      <w:numFmt w:val="lowerRoman"/>
+      <w:lvlText w:val="%1."/>
+      <w:lvlJc w:val="left"/>
+      <w:pPr>
+        <w:ind w:left="1080" w:hanging="720"/>
+      </w:pPr>
+      <w:rPr>
+        <w:rFonts w:hint="default"/>
+      </w:rPr>
+    </w:lvl>
+    <w:lvl w:ilvl="1" w:tplc="04090019" w:tentative="1">
+      <w:start w:val="1"/>
+      <w:numFmt w:val="lowerLetter"/>
+      <w:lvlText w:val="%2."/>
+      <w:lvlJc w:val="left"/>
+      <w:pPr>
+        <w:ind w:left="1440" w:hanging="360"/>
+      </w:pPr>
+    </w:lvl>
+    <w:lvl w:ilvl="2" w:tplc="0409001B" w:tentative="1">
+      <w:start w:val="1"/>
+      <w:numFmt w:val="lowerRoman"/>
+      <w:lvlText w:val="%3."/>
+      <w:lvlJc w:val="right"/>
+      <w:pPr>
+        <w:ind w:left="2160" w:hanging="180"/>
+      </w:pPr>
+    </w:lvl>
+    <w:lvl w:ilvl="3" w:tplc="0409000F" w:tentative="1">
+      <w:start w:val="1"/>
+      <w:numFmt w:val="decimal"/>
+      <w:lvlText w:val="%4."/>
+      <w:lvlJc w:val="left"/>
+      <w:pPr>
+        <w:ind w:left="2880" w:hanging="360"/>
+      </w:pPr>
+    </w:lvl>
+    <w:lvl w:ilvl="4" w:tplc="04090019" w:tentative="1">
+      <w:start w:val="1"/>
+      <w:numFmt w:val="lowerLetter"/>
+      <w:lvlText w:val="%5."/>
+      <w:lvlJc w:val="left"/>
+      <w:pPr>
+        <w:ind w:left="3600" w:hanging="360"/>
+      </w:pPr>
+    </w:lvl>
+    <w:lvl w:ilvl="5" w:tplc="0409001B" w:tentative="1">
+      <w:start w:val="1"/>
+      <w:numFmt w:val="lowerRoman"/>
+      <w:lvlText w:val="%6."/>
+      <w:lvlJc w:val="right"/>
+      <w:pPr>
+        <w:ind w:left="4320" w:hanging="180"/>
+      </w:pPr>
+    </w:lvl>
+    <w:lvl w:ilvl="6" w:tplc="0409000F" w:tentative="1">
+      <w:start w:val="1"/>
+      <w:numFmt w:val="decimal"/>
+      <w:lvlText w:val="%7."/>
+      <w:lvlJc w:val="left"/>
+      <w:pPr>
+        <w:ind w:left="5040" w:hanging="360"/>
+      </w:pPr>
+    </w:lvl>
+    <w:lvl w:ilvl="7" w:tplc="04090019" w:tentative="1">
+      <w:start w:val="1"/>
+      <w:numFmt w:val="lowerLetter"/>
+      <w:lvlText w:val="%8."/>
+      <w:lvlJc w:val="left"/>
+      <w:pPr>
+        <w:ind w:left="5760" w:hanging="360"/>
+      </w:pPr>
+    </w:lvl>
+    <w:lvl w:ilvl="8" w:tplc="0409001B" w:tentative="1">
+      <w:start w:val="1"/>
+      <w:numFmt w:val="lowerRoman"/>
+      <w:lvlText w:val="%9."/>
+      <w:lvlJc w:val="right"/>
+      <w:pPr>
+        <w:ind w:left="6480" w:hanging="180"/>
+      </w:pPr>
+    </w:lvl>
+  </w:abstractNum>
+  <w:abstractNum w:abstractNumId="6" w15:restartNumberingAfterBreak="0">
+    <w:nsid w:val="660D4D62"/>
+    <w:multiLevelType w:val="multilevel"/>
+    <w:tmpl w:val="E75AE5A6"/>
+    <w:lvl w:ilvl="0">
+      <w:start w:val="1"/>
+      <w:numFmt w:val="bullet"/>
+      <w:lvlText w:val=""/>
+      <w:lvlJc w:val="left"/>
+      <w:pPr>
+        <w:tabs>
+          <w:tab w:val="num" w:pos="720"/>
+        </w:tabs>
+        <w:ind w:left="720" w:hanging="360"/>
+      </w:pPr>
+      <w:rPr>
+        <w:rFonts w:ascii="Symbol" w:hAnsi="Symbol" w:hint="default"/>
+        <w:sz w:val="20"/>
+      </w:rPr>
+    </w:lvl>
+    <w:lvl w:ilvl="1" w:tentative="1">
+      <w:start w:val="1"/>
+      <w:numFmt w:val="bullet"/>
+      <w:lvlText w:val="o"/>
+      <w:lvlJc w:val="left"/>
+      <w:pPr>
+        <w:tabs>
+          <w:tab w:val="num" w:pos="1440"/>
+        </w:tabs>
+        <w:ind w:left="1440" w:hanging="360"/>
+      </w:pPr>
+      <w:rPr>
+        <w:rFonts w:ascii="Courier New" w:hAnsi="Courier New" w:hint="default"/>
+        <w:sz w:val="20"/>
+      </w:rPr>
+    </w:lvl>
+    <w:lvl w:ilvl="2" w:tentative="1">
+      <w:start w:val="1"/>
+      <w:numFmt w:val="bullet"/>
+      <w:lvlText w:val=""/>
+      <w:lvlJc w:val="left"/>
+      <w:pPr>
+        <w:tabs>
+          <w:tab w:val="num" w:pos="2160"/>
+        </w:tabs>
+        <w:ind w:left="2160" w:hanging="360"/>
+      </w:pPr>
+      <w:rPr>
+        <w:rFonts w:ascii="Wingdings" w:hAnsi="Wingdings" w:hint="default"/>
+        <w:sz w:val="20"/>
+      </w:rPr>
+    </w:lvl>
+    <w:lvl w:ilvl="3" w:tentative="1">
+      <w:start w:val="1"/>
+      <w:numFmt w:val="bullet"/>
+      <w:lvlText w:val=""/>
+      <w:lvlJc w:val="left"/>
+      <w:pPr>
+        <w:tabs>
+          <w:tab w:val="num" w:pos="2880"/>
+        </w:tabs>
+        <w:ind w:left="2880" w:hanging="360"/>
+      </w:pPr>
+      <w:rPr>
+        <w:rFonts w:ascii="Wingdings" w:hAnsi="Wingdings" w:hint="default"/>
+        <w:sz w:val="20"/>
+      </w:rPr>
+    </w:lvl>
+    <w:lvl w:ilvl="4" w:tentative="1">
+      <w:start w:val="1"/>
+      <w:numFmt w:val="bullet"/>
+      <w:lvlText w:val=""/>
+      <w:lvlJc w:val="left"/>
+      <w:pPr>
+        <w:tabs>
+          <w:tab w:val="num" w:pos="3600"/>
+        </w:tabs>
+        <w:ind w:left="3600" w:hanging="360"/>
+      </w:pPr>
+      <w:rPr>
+        <w:rFonts w:ascii="Wingdings" w:hAnsi="Wingdings" w:hint="default"/>
+        <w:sz w:val="20"/>
+      </w:rPr>
+    </w:lvl>
+    <w:lvl w:ilvl="5" w:tentative="1">
+      <w:start w:val="1"/>
+      <w:numFmt w:val="bullet"/>
+      <w:lvlText w:val=""/>
+      <w:lvlJc w:val="left"/>
+      <w:pPr>
+        <w:tabs>
+          <w:tab w:val="num" w:pos="4320"/>
+        </w:tabs>
+        <w:ind w:left="4320" w:hanging="360"/>
+      </w:pPr>
+      <w:rPr>
+        <w:rFonts w:ascii="Wingdings" w:hAnsi="Wingdings" w:hint="default"/>
+        <w:sz w:val="20"/>
+      </w:rPr>
+    </w:lvl>
+    <w:lvl w:ilvl="6" w:tentative="1">
+      <w:start w:val="1"/>
+      <w:numFmt w:val="bullet"/>
+      <w:lvlText w:val=""/>
+      <w:lvlJc w:val="left"/>
+      <w:pPr>
+        <w:tabs>
+          <w:tab w:val="num" w:pos="5040"/>
+        </w:tabs>
+        <w:ind w:left="5040" w:hanging="360"/>
+      </w:pPr>
+      <w:rPr>
+        <w:rFonts w:ascii="Wingdings" w:hAnsi="Wingdings" w:hint="default"/>
+        <w:sz w:val="20"/>
+      </w:rPr>
+    </w:lvl>
+    <w:lvl w:ilvl="7" w:tentative="1">
+      <w:start w:val="1"/>
+      <w:numFmt w:val="bullet"/>
+      <w:lvlText w:val=""/>
+      <w:lvlJc w:val="left"/>
+      <w:pPr>
+        <w:tabs>
+          <w:tab w:val="num" w:pos="5760"/>
+        </w:tabs>
+        <w:ind w:left="5760" w:hanging="360"/>
+      </w:pPr>
+      <w:rPr>
+        <w:rFonts w:ascii="Wingdings" w:hAnsi="Wingdings" w:hint="default"/>
+        <w:sz w:val="20"/>
+      </w:rPr>
+    </w:lvl>
+    <w:lvl w:ilvl="8" w:tentative="1">
+      <w:start w:val="1"/>
+      <w:numFmt w:val="bullet"/>
+      <w:lvlText w:val=""/>
+      <w:lvlJc w:val="left"/>
+      <w:pPr>
+        <w:tabs>
+          <w:tab w:val="num" w:pos="6480"/>
+        </w:tabs>
+        <w:ind w:left="6480" w:hanging="360"/>
+      </w:pPr>
+      <w:rPr>
+        <w:rFonts w:ascii="Wingdings" w:hAnsi="Wingdings" w:hint="default"/>
+        <w:sz w:val="20"/>
+      </w:rPr>
+    </w:lvl>
+  </w:abstractNum>
+  <w:abstractNum w:abstractNumId="7" w15:restartNumberingAfterBreak="0">
+    <w:nsid w:val="75616752"/>
+    <w:multiLevelType w:val="hybridMultilevel"/>
+    <w:tmpl w:val="6F36C32C"/>
+    <w:lvl w:ilvl="0" w:tplc="0409000F">
+      <w:start w:val="1"/>
+      <w:numFmt w:val="decimal"/>
+      <w:lvlText w:val="%1."/>
+      <w:lvlJc w:val="left"/>
+      <w:pPr>
+        <w:ind w:left="720" w:hanging="360"/>
+      </w:pPr>
+      <w:rPr>
+        <w:rFonts w:hint="default"/>
+      </w:rPr>
+    </w:lvl>
+    <w:lvl w:ilvl="1" w:tplc="26C0FE22">
+      <w:numFmt w:val="bullet"/>
+      <w:lvlText w:val=""/>
+      <w:lvlJc w:val="left"/>
+      <w:pPr>
+        <w:ind w:left="1440" w:hanging="360"/>
+      </w:pPr>
+      <w:rPr>
+        <w:rFonts w:ascii="Symbol" w:eastAsiaTheme="minorEastAsia" w:hAnsi="Symbol" w:cstheme="minorBidi" w:hint="default"/>
+      </w:rPr>
+    </w:lvl>
+    <w:lvl w:ilvl="2" w:tplc="0409001B" w:tentative="1">
+      <w:start w:val="1"/>
+      <w:numFmt w:val="lowerRoman"/>
+      <w:lvlText w:val="%3."/>
+      <w:lvlJc w:val="right"/>
+      <w:pPr>
+        <w:ind w:left="2160" w:hanging="180"/>
+      </w:pPr>
+    </w:lvl>
+    <w:lvl w:ilvl="3" w:tplc="0409000F" w:tentative="1">
+      <w:start w:val="1"/>
+      <w:numFmt w:val="decimal"/>
+      <w:lvlText w:val="%4."/>
+      <w:lvlJc w:val="left"/>
+      <w:pPr>
+        <w:ind w:left="2880" w:hanging="360"/>
+      </w:pPr>
+    </w:lvl>
+    <w:lvl w:ilvl="4" w:tplc="04090019" w:tentative="1">
+      <w:start w:val="1"/>
+      <w:numFmt w:val="lowerLetter"/>
+      <w:lvlText w:val="%5."/>
+      <w:lvlJc w:val="left"/>
+      <w:pPr>
+        <w:ind w:left="3600" w:hanging="360"/>
+      </w:pPr>
+    </w:lvl>
+    <w:lvl w:ilvl="5" w:tplc="0409001B" w:tentative="1">
+      <w:start w:val="1"/>
+      <w:numFmt w:val="lowerRoman"/>
+      <w:lvlText w:val="%6."/>
+      <w:lvlJc w:val="right"/>
+      <w:pPr>
+        <w:ind w:left="4320" w:hanging="180"/>
+      </w:pPr>
+    </w:lvl>
+    <w:lvl w:ilvl="6" w:tplc="0409000F" w:tentative="1">
+      <w:start w:val="1"/>
+      <w:numFmt w:val="decimal"/>
+      <w:lvlText w:val="%7."/>
+      <w:lvlJc w:val="left"/>
+      <w:pPr>
+        <w:ind w:left="5040" w:hanging="360"/>
+      </w:pPr>
+    </w:lvl>
+    <w:lvl w:ilvl="7" w:tplc="04090019" w:tentative="1">
+      <w:start w:val="1"/>
+      <w:numFmt w:val="lowerLetter"/>
+      <w:lvlText w:val="%8."/>
+      <w:lvlJc w:val="left"/>
+      <w:pPr>
+        <w:ind w:left="5760" w:hanging="360"/>
+      </w:pPr>
+    </w:lvl>
+    <w:lvl w:ilvl="8" w:tplc="0409001B" w:tentative="1">
+      <w:start w:val="1"/>
+      <w:numFmt w:val="lowerRoman"/>
+      <w:lvlText w:val="%9."/>
+      <w:lvlJc w:val="right"/>
+      <w:pPr>
+        <w:ind w:left="6480" w:hanging="180"/>
+      </w:pPr>
+    </w:lvl>
+  </w:abstractNum>
+  <w:num w:numId="1" w16cid:durableId="1862046">
+    <w:abstractNumId w:val="3"/>
+  </w:num>
+  <w:num w:numId="2" w16cid:durableId="1125925125">
+    <w:abstractNumId w:val="7"/>
+  </w:num>
+  <w:num w:numId="3" w16cid:durableId="1007098200">
+    <w:abstractNumId w:val="0"/>
+  </w:num>
+  <w:num w:numId="4" w16cid:durableId="40446877">
+    <w:abstractNumId w:val="2"/>
+  </w:num>
+  <w:num w:numId="5" w16cid:durableId="1474181746">
+    <w:abstractNumId w:val="6"/>
+  </w:num>
+  <w:num w:numId="6" w16cid:durableId="1192494737">
+    <w:abstractNumId w:val="5"/>
+  </w:num>
+  <w:num w:numId="7" w16cid:durableId="1368530231">
+    <w:abstractNumId w:val="1"/>
+  </w:num>
+  <w:num w:numId="8" w16cid:durableId="670136229">
+    <w:abstractNumId w:val="4"/>
+  </w:num>
+</w:numbering>
+</file>
+
 <file path=word/styles.xml><?xml version="1.0" encoding="utf-8"?>
 <w:styles xmlns:mc="http://schemas.openxmlformats.org/markup-compatibility/2006" xmlns:r="http://schemas.openxmlformats.org/officeDocument/2006/relationships" xmlns:w="http://schemas.openxmlformats.org/wordprocessingml/2006/main" xmlns:w14="http://schemas.microsoft.com/office/word/2010/wordml" xmlns:w15="http://schemas.microsoft.com/office/word/2012/wordml" xmlns:w16cex="http://schemas.microsoft.com/office/word/2018/wordml/cex" xmlns:w16cid="http://schemas.microsoft.com/office/word/2016/wordml/cid" xmlns:w16="http://schemas.microsoft.com/office/word/2018/wordml" xmlns:w16du="http://schemas.microsoft.com/office/word/2023/wordml/word16du" xmlns:w16sdtdh="http://schemas.microsoft.com/office/word/2020/wordml/sdtdatahash" xmlns:w16se="http://schemas.microsoft.com/office/word/2015/wordml/symex" mc:Ignorable="w14 w15 w16se w16cid w16 w16cex w16sdtdh w16du">
   <w:docDefaults>
     <w:rPrDefault>
       <w:rPr>
-        <w:rFonts w:asciiTheme="minorHAnsi" w:eastAsiaTheme="minorHAnsi" w:hAnsiTheme="minorHAnsi" w:cstheme="minorBidi"/>
+        <w:rFonts w:asciiTheme="minorHAnsi" w:eastAsiaTheme="minorEastAsia" w:hAnsiTheme="minorHAnsi" w:cstheme="minorBidi"/>
         <w:sz w:val="22"/>
         <w:szCs w:val="22"/>
         <w:lang w:val="en-US" w:eastAsia="en-US" w:bidi="ar-SA"/>
@@ -411,6 +3934,213 @@
   <w:style w:type="paragraph" w:default="1" w:styleId="Normal">
     <w:name w:val="Normal"/>
     <w:qFormat/>
+    <w:rsid w:val="00574911"/>
+  </w:style>
+  <w:style w:type="paragraph" w:styleId="Heading1">
+    <w:name w:val="heading 1"/>
+    <w:basedOn w:val="Normal"/>
+    <w:next w:val="Normal"/>
+    <w:link w:val="Heading1Char"/>
+    <w:uiPriority w:val="9"/>
+    <w:qFormat/>
+    <w:rsid w:val="00574911"/>
+    <w:pPr>
+      <w:keepNext/>
+      <w:keepLines/>
+      <w:spacing w:before="400" w:after="40" w:line="240" w:lineRule="auto"/>
+      <w:outlineLvl w:val="0"/>
+    </w:pPr>
+    <w:rPr>
+      <w:rFonts w:asciiTheme="majorHAnsi" w:eastAsiaTheme="majorEastAsia" w:hAnsiTheme="majorHAnsi" w:cstheme="majorBidi"/>
+      <w:color w:val="1F3864" w:themeColor="accent1" w:themeShade="80"/>
+      <w:sz w:val="36"/>
+      <w:szCs w:val="36"/>
+    </w:rPr>
+  </w:style>
+  <w:style w:type="paragraph" w:styleId="Heading2">
+    <w:name w:val="heading 2"/>
+    <w:basedOn w:val="Normal"/>
+    <w:next w:val="Normal"/>
+    <w:link w:val="Heading2Char"/>
+    <w:uiPriority w:val="9"/>
+    <w:unhideWhenUsed/>
+    <w:qFormat/>
+    <w:rsid w:val="00574911"/>
+    <w:pPr>
+      <w:keepNext/>
+      <w:keepLines/>
+      <w:spacing w:before="40" w:after="0" w:line="240" w:lineRule="auto"/>
+      <w:outlineLvl w:val="1"/>
+    </w:pPr>
+    <w:rPr>
+      <w:rFonts w:asciiTheme="majorHAnsi" w:eastAsiaTheme="majorEastAsia" w:hAnsiTheme="majorHAnsi" w:cstheme="majorBidi"/>
+      <w:color w:val="2F5496" w:themeColor="accent1" w:themeShade="BF"/>
+      <w:sz w:val="32"/>
+      <w:szCs w:val="32"/>
+    </w:rPr>
+  </w:style>
+  <w:style w:type="paragraph" w:styleId="Heading3">
+    <w:name w:val="heading 3"/>
+    <w:basedOn w:val="Normal"/>
+    <w:next w:val="Normal"/>
+    <w:link w:val="Heading3Char"/>
+    <w:uiPriority w:val="9"/>
+    <w:semiHidden/>
+    <w:unhideWhenUsed/>
+    <w:qFormat/>
+    <w:rsid w:val="00574911"/>
+    <w:pPr>
+      <w:keepNext/>
+      <w:keepLines/>
+      <w:spacing w:before="40" w:after="0" w:line="240" w:lineRule="auto"/>
+      <w:outlineLvl w:val="2"/>
+    </w:pPr>
+    <w:rPr>
+      <w:rFonts w:asciiTheme="majorHAnsi" w:eastAsiaTheme="majorEastAsia" w:hAnsiTheme="majorHAnsi" w:cstheme="majorBidi"/>
+      <w:color w:val="2F5496" w:themeColor="accent1" w:themeShade="BF"/>
+      <w:sz w:val="28"/>
+      <w:szCs w:val="28"/>
+    </w:rPr>
+  </w:style>
+  <w:style w:type="paragraph" w:styleId="Heading4">
+    <w:name w:val="heading 4"/>
+    <w:basedOn w:val="Normal"/>
+    <w:next w:val="Normal"/>
+    <w:link w:val="Heading4Char"/>
+    <w:uiPriority w:val="9"/>
+    <w:semiHidden/>
+    <w:unhideWhenUsed/>
+    <w:qFormat/>
+    <w:rsid w:val="00574911"/>
+    <w:pPr>
+      <w:keepNext/>
+      <w:keepLines/>
+      <w:spacing w:before="40" w:after="0"/>
+      <w:outlineLvl w:val="3"/>
+    </w:pPr>
+    <w:rPr>
+      <w:rFonts w:asciiTheme="majorHAnsi" w:eastAsiaTheme="majorEastAsia" w:hAnsiTheme="majorHAnsi" w:cstheme="majorBidi"/>
+      <w:color w:val="2F5496" w:themeColor="accent1" w:themeShade="BF"/>
+      <w:sz w:val="24"/>
+      <w:szCs w:val="24"/>
+    </w:rPr>
+  </w:style>
+  <w:style w:type="paragraph" w:styleId="Heading5">
+    <w:name w:val="heading 5"/>
+    <w:basedOn w:val="Normal"/>
+    <w:next w:val="Normal"/>
+    <w:link w:val="Heading5Char"/>
+    <w:uiPriority w:val="9"/>
+    <w:semiHidden/>
+    <w:unhideWhenUsed/>
+    <w:qFormat/>
+    <w:rsid w:val="00574911"/>
+    <w:pPr>
+      <w:keepNext/>
+      <w:keepLines/>
+      <w:spacing w:before="40" w:after="0"/>
+      <w:outlineLvl w:val="4"/>
+    </w:pPr>
+    <w:rPr>
+      <w:rFonts w:asciiTheme="majorHAnsi" w:eastAsiaTheme="majorEastAsia" w:hAnsiTheme="majorHAnsi" w:cstheme="majorBidi"/>
+      <w:caps/>
+      <w:color w:val="2F5496" w:themeColor="accent1" w:themeShade="BF"/>
+    </w:rPr>
+  </w:style>
+  <w:style w:type="paragraph" w:styleId="Heading6">
+    <w:name w:val="heading 6"/>
+    <w:basedOn w:val="Normal"/>
+    <w:next w:val="Normal"/>
+    <w:link w:val="Heading6Char"/>
+    <w:uiPriority w:val="9"/>
+    <w:semiHidden/>
+    <w:unhideWhenUsed/>
+    <w:qFormat/>
+    <w:rsid w:val="00574911"/>
+    <w:pPr>
+      <w:keepNext/>
+      <w:keepLines/>
+      <w:spacing w:before="40" w:after="0"/>
+      <w:outlineLvl w:val="5"/>
+    </w:pPr>
+    <w:rPr>
+      <w:rFonts w:asciiTheme="majorHAnsi" w:eastAsiaTheme="majorEastAsia" w:hAnsiTheme="majorHAnsi" w:cstheme="majorBidi"/>
+      <w:i/>
+      <w:iCs/>
+      <w:caps/>
+      <w:color w:val="1F3864" w:themeColor="accent1" w:themeShade="80"/>
+    </w:rPr>
+  </w:style>
+  <w:style w:type="paragraph" w:styleId="Heading7">
+    <w:name w:val="heading 7"/>
+    <w:basedOn w:val="Normal"/>
+    <w:next w:val="Normal"/>
+    <w:link w:val="Heading7Char"/>
+    <w:uiPriority w:val="9"/>
+    <w:semiHidden/>
+    <w:unhideWhenUsed/>
+    <w:qFormat/>
+    <w:rsid w:val="00574911"/>
+    <w:pPr>
+      <w:keepNext/>
+      <w:keepLines/>
+      <w:spacing w:before="40" w:after="0"/>
+      <w:outlineLvl w:val="6"/>
+    </w:pPr>
+    <w:rPr>
+      <w:rFonts w:asciiTheme="majorHAnsi" w:eastAsiaTheme="majorEastAsia" w:hAnsiTheme="majorHAnsi" w:cstheme="majorBidi"/>
+      <w:b/>
+      <w:bCs/>
+      <w:color w:val="1F3864" w:themeColor="accent1" w:themeShade="80"/>
+    </w:rPr>
+  </w:style>
+  <w:style w:type="paragraph" w:styleId="Heading8">
+    <w:name w:val="heading 8"/>
+    <w:basedOn w:val="Normal"/>
+    <w:next w:val="Normal"/>
+    <w:link w:val="Heading8Char"/>
+    <w:uiPriority w:val="9"/>
+    <w:semiHidden/>
+    <w:unhideWhenUsed/>
+    <w:qFormat/>
+    <w:rsid w:val="00574911"/>
+    <w:pPr>
+      <w:keepNext/>
+      <w:keepLines/>
+      <w:spacing w:before="40" w:after="0"/>
+      <w:outlineLvl w:val="7"/>
+    </w:pPr>
+    <w:rPr>
+      <w:rFonts w:asciiTheme="majorHAnsi" w:eastAsiaTheme="majorEastAsia" w:hAnsiTheme="majorHAnsi" w:cstheme="majorBidi"/>
+      <w:b/>
+      <w:bCs/>
+      <w:i/>
+      <w:iCs/>
+      <w:color w:val="1F3864" w:themeColor="accent1" w:themeShade="80"/>
+    </w:rPr>
+  </w:style>
+  <w:style w:type="paragraph" w:styleId="Heading9">
+    <w:name w:val="heading 9"/>
+    <w:basedOn w:val="Normal"/>
+    <w:next w:val="Normal"/>
+    <w:link w:val="Heading9Char"/>
+    <w:uiPriority w:val="9"/>
+    <w:semiHidden/>
+    <w:unhideWhenUsed/>
+    <w:qFormat/>
+    <w:rsid w:val="00574911"/>
+    <w:pPr>
+      <w:keepNext/>
+      <w:keepLines/>
+      <w:spacing w:before="40" w:after="0"/>
+      <w:outlineLvl w:val="8"/>
+    </w:pPr>
+    <w:rPr>
+      <w:rFonts w:asciiTheme="majorHAnsi" w:eastAsiaTheme="majorEastAsia" w:hAnsiTheme="majorHAnsi" w:cstheme="majorBidi"/>
+      <w:i/>
+      <w:iCs/>
+      <w:color w:val="1F3864" w:themeColor="accent1" w:themeShade="80"/>
+    </w:rPr>
   </w:style>
   <w:style w:type="character" w:default="1" w:styleId="DefaultParagraphFont">
     <w:name w:val="Default Paragraph Font"/>
@@ -438,6 +4168,572 @@
     <w:uiPriority w:val="99"/>
     <w:semiHidden/>
     <w:unhideWhenUsed/>
+  </w:style>
+  <w:style w:type="character" w:customStyle="1" w:styleId="Heading1Char">
+    <w:name w:val="Heading 1 Char"/>
+    <w:basedOn w:val="DefaultParagraphFont"/>
+    <w:link w:val="Heading1"/>
+    <w:uiPriority w:val="9"/>
+    <w:rsid w:val="00574911"/>
+    <w:rPr>
+      <w:rFonts w:asciiTheme="majorHAnsi" w:eastAsiaTheme="majorEastAsia" w:hAnsiTheme="majorHAnsi" w:cstheme="majorBidi"/>
+      <w:color w:val="1F3864" w:themeColor="accent1" w:themeShade="80"/>
+      <w:sz w:val="36"/>
+      <w:szCs w:val="36"/>
+    </w:rPr>
+  </w:style>
+  <w:style w:type="paragraph" w:styleId="TOCHeading">
+    <w:name w:val="TOC Heading"/>
+    <w:basedOn w:val="Heading1"/>
+    <w:next w:val="Normal"/>
+    <w:uiPriority w:val="39"/>
+    <w:unhideWhenUsed/>
+    <w:qFormat/>
+    <w:rsid w:val="00574911"/>
+    <w:pPr>
+      <w:outlineLvl w:val="9"/>
+    </w:pPr>
+  </w:style>
+  <w:style w:type="paragraph" w:styleId="ListParagraph">
+    <w:name w:val="List Paragraph"/>
+    <w:basedOn w:val="Normal"/>
+    <w:uiPriority w:val="34"/>
+    <w:qFormat/>
+    <w:rsid w:val="00574911"/>
+    <w:pPr>
+      <w:ind w:left="720"/>
+      <w:contextualSpacing/>
+    </w:pPr>
+  </w:style>
+  <w:style w:type="character" w:customStyle="1" w:styleId="Heading2Char">
+    <w:name w:val="Heading 2 Char"/>
+    <w:basedOn w:val="DefaultParagraphFont"/>
+    <w:link w:val="Heading2"/>
+    <w:uiPriority w:val="9"/>
+    <w:rsid w:val="00574911"/>
+    <w:rPr>
+      <w:rFonts w:asciiTheme="majorHAnsi" w:eastAsiaTheme="majorEastAsia" w:hAnsiTheme="majorHAnsi" w:cstheme="majorBidi"/>
+      <w:color w:val="2F5496" w:themeColor="accent1" w:themeShade="BF"/>
+      <w:sz w:val="32"/>
+      <w:szCs w:val="32"/>
+    </w:rPr>
+  </w:style>
+  <w:style w:type="character" w:customStyle="1" w:styleId="Heading3Char">
+    <w:name w:val="Heading 3 Char"/>
+    <w:basedOn w:val="DefaultParagraphFont"/>
+    <w:link w:val="Heading3"/>
+    <w:uiPriority w:val="9"/>
+    <w:semiHidden/>
+    <w:rsid w:val="00574911"/>
+    <w:rPr>
+      <w:rFonts w:asciiTheme="majorHAnsi" w:eastAsiaTheme="majorEastAsia" w:hAnsiTheme="majorHAnsi" w:cstheme="majorBidi"/>
+      <w:color w:val="2F5496" w:themeColor="accent1" w:themeShade="BF"/>
+      <w:sz w:val="28"/>
+      <w:szCs w:val="28"/>
+    </w:rPr>
+  </w:style>
+  <w:style w:type="character" w:customStyle="1" w:styleId="Heading4Char">
+    <w:name w:val="Heading 4 Char"/>
+    <w:basedOn w:val="DefaultParagraphFont"/>
+    <w:link w:val="Heading4"/>
+    <w:uiPriority w:val="9"/>
+    <w:semiHidden/>
+    <w:rsid w:val="00574911"/>
+    <w:rPr>
+      <w:rFonts w:asciiTheme="majorHAnsi" w:eastAsiaTheme="majorEastAsia" w:hAnsiTheme="majorHAnsi" w:cstheme="majorBidi"/>
+      <w:color w:val="2F5496" w:themeColor="accent1" w:themeShade="BF"/>
+      <w:sz w:val="24"/>
+      <w:szCs w:val="24"/>
+    </w:rPr>
+  </w:style>
+  <w:style w:type="character" w:customStyle="1" w:styleId="Heading5Char">
+    <w:name w:val="Heading 5 Char"/>
+    <w:basedOn w:val="DefaultParagraphFont"/>
+    <w:link w:val="Heading5"/>
+    <w:uiPriority w:val="9"/>
+    <w:semiHidden/>
+    <w:rsid w:val="00574911"/>
+    <w:rPr>
+      <w:rFonts w:asciiTheme="majorHAnsi" w:eastAsiaTheme="majorEastAsia" w:hAnsiTheme="majorHAnsi" w:cstheme="majorBidi"/>
+      <w:caps/>
+      <w:color w:val="2F5496" w:themeColor="accent1" w:themeShade="BF"/>
+    </w:rPr>
+  </w:style>
+  <w:style w:type="character" w:customStyle="1" w:styleId="Heading6Char">
+    <w:name w:val="Heading 6 Char"/>
+    <w:basedOn w:val="DefaultParagraphFont"/>
+    <w:link w:val="Heading6"/>
+    <w:uiPriority w:val="9"/>
+    <w:semiHidden/>
+    <w:rsid w:val="00574911"/>
+    <w:rPr>
+      <w:rFonts w:asciiTheme="majorHAnsi" w:eastAsiaTheme="majorEastAsia" w:hAnsiTheme="majorHAnsi" w:cstheme="majorBidi"/>
+      <w:i/>
+      <w:iCs/>
+      <w:caps/>
+      <w:color w:val="1F3864" w:themeColor="accent1" w:themeShade="80"/>
+    </w:rPr>
+  </w:style>
+  <w:style w:type="character" w:customStyle="1" w:styleId="Heading7Char">
+    <w:name w:val="Heading 7 Char"/>
+    <w:basedOn w:val="DefaultParagraphFont"/>
+    <w:link w:val="Heading7"/>
+    <w:uiPriority w:val="9"/>
+    <w:semiHidden/>
+    <w:rsid w:val="00574911"/>
+    <w:rPr>
+      <w:rFonts w:asciiTheme="majorHAnsi" w:eastAsiaTheme="majorEastAsia" w:hAnsiTheme="majorHAnsi" w:cstheme="majorBidi"/>
+      <w:b/>
+      <w:bCs/>
+      <w:color w:val="1F3864" w:themeColor="accent1" w:themeShade="80"/>
+    </w:rPr>
+  </w:style>
+  <w:style w:type="character" w:customStyle="1" w:styleId="Heading8Char">
+    <w:name w:val="Heading 8 Char"/>
+    <w:basedOn w:val="DefaultParagraphFont"/>
+    <w:link w:val="Heading8"/>
+    <w:uiPriority w:val="9"/>
+    <w:semiHidden/>
+    <w:rsid w:val="00574911"/>
+    <w:rPr>
+      <w:rFonts w:asciiTheme="majorHAnsi" w:eastAsiaTheme="majorEastAsia" w:hAnsiTheme="majorHAnsi" w:cstheme="majorBidi"/>
+      <w:b/>
+      <w:bCs/>
+      <w:i/>
+      <w:iCs/>
+      <w:color w:val="1F3864" w:themeColor="accent1" w:themeShade="80"/>
+    </w:rPr>
+  </w:style>
+  <w:style w:type="character" w:customStyle="1" w:styleId="Heading9Char">
+    <w:name w:val="Heading 9 Char"/>
+    <w:basedOn w:val="DefaultParagraphFont"/>
+    <w:link w:val="Heading9"/>
+    <w:uiPriority w:val="9"/>
+    <w:semiHidden/>
+    <w:rsid w:val="00574911"/>
+    <w:rPr>
+      <w:rFonts w:asciiTheme="majorHAnsi" w:eastAsiaTheme="majorEastAsia" w:hAnsiTheme="majorHAnsi" w:cstheme="majorBidi"/>
+      <w:i/>
+      <w:iCs/>
+      <w:color w:val="1F3864" w:themeColor="accent1" w:themeShade="80"/>
+    </w:rPr>
+  </w:style>
+  <w:style w:type="paragraph" w:styleId="Caption">
+    <w:name w:val="caption"/>
+    <w:basedOn w:val="Normal"/>
+    <w:next w:val="Normal"/>
+    <w:uiPriority w:val="35"/>
+    <w:semiHidden/>
+    <w:unhideWhenUsed/>
+    <w:qFormat/>
+    <w:rsid w:val="00574911"/>
+    <w:pPr>
+      <w:spacing w:line="240" w:lineRule="auto"/>
+    </w:pPr>
+    <w:rPr>
+      <w:b/>
+      <w:bCs/>
+      <w:smallCaps/>
+      <w:color w:val="44546A" w:themeColor="text2"/>
+    </w:rPr>
+  </w:style>
+  <w:style w:type="paragraph" w:styleId="Title">
+    <w:name w:val="Title"/>
+    <w:basedOn w:val="Normal"/>
+    <w:next w:val="Normal"/>
+    <w:link w:val="TitleChar"/>
+    <w:uiPriority w:val="10"/>
+    <w:qFormat/>
+    <w:rsid w:val="00574911"/>
+    <w:pPr>
+      <w:spacing w:after="0" w:line="204" w:lineRule="auto"/>
+      <w:contextualSpacing/>
+    </w:pPr>
+    <w:rPr>
+      <w:rFonts w:asciiTheme="majorHAnsi" w:eastAsiaTheme="majorEastAsia" w:hAnsiTheme="majorHAnsi" w:cstheme="majorBidi"/>
+      <w:caps/>
+      <w:color w:val="44546A" w:themeColor="text2"/>
+      <w:spacing w:val="-15"/>
+      <w:sz w:val="72"/>
+      <w:szCs w:val="72"/>
+    </w:rPr>
+  </w:style>
+  <w:style w:type="character" w:customStyle="1" w:styleId="TitleChar">
+    <w:name w:val="Title Char"/>
+    <w:basedOn w:val="DefaultParagraphFont"/>
+    <w:link w:val="Title"/>
+    <w:uiPriority w:val="10"/>
+    <w:rsid w:val="00574911"/>
+    <w:rPr>
+      <w:rFonts w:asciiTheme="majorHAnsi" w:eastAsiaTheme="majorEastAsia" w:hAnsiTheme="majorHAnsi" w:cstheme="majorBidi"/>
+      <w:caps/>
+      <w:color w:val="44546A" w:themeColor="text2"/>
+      <w:spacing w:val="-15"/>
+      <w:sz w:val="72"/>
+      <w:szCs w:val="72"/>
+    </w:rPr>
+  </w:style>
+  <w:style w:type="paragraph" w:styleId="Subtitle">
+    <w:name w:val="Subtitle"/>
+    <w:basedOn w:val="Normal"/>
+    <w:next w:val="Normal"/>
+    <w:link w:val="SubtitleChar"/>
+    <w:uiPriority w:val="11"/>
+    <w:qFormat/>
+    <w:rsid w:val="00574911"/>
+    <w:pPr>
+      <w:numPr>
+        <w:ilvl w:val="1"/>
+      </w:numPr>
+      <w:spacing w:after="240" w:line="240" w:lineRule="auto"/>
+    </w:pPr>
+    <w:rPr>
+      <w:rFonts w:asciiTheme="majorHAnsi" w:eastAsiaTheme="majorEastAsia" w:hAnsiTheme="majorHAnsi" w:cstheme="majorBidi"/>
+      <w:color w:val="4472C4" w:themeColor="accent1"/>
+      <w:sz w:val="28"/>
+      <w:szCs w:val="28"/>
+    </w:rPr>
+  </w:style>
+  <w:style w:type="character" w:customStyle="1" w:styleId="SubtitleChar">
+    <w:name w:val="Subtitle Char"/>
+    <w:basedOn w:val="DefaultParagraphFont"/>
+    <w:link w:val="Subtitle"/>
+    <w:uiPriority w:val="11"/>
+    <w:rsid w:val="00574911"/>
+    <w:rPr>
+      <w:rFonts w:asciiTheme="majorHAnsi" w:eastAsiaTheme="majorEastAsia" w:hAnsiTheme="majorHAnsi" w:cstheme="majorBidi"/>
+      <w:color w:val="4472C4" w:themeColor="accent1"/>
+      <w:sz w:val="28"/>
+      <w:szCs w:val="28"/>
+    </w:rPr>
+  </w:style>
+  <w:style w:type="character" w:styleId="Strong">
+    <w:name w:val="Strong"/>
+    <w:basedOn w:val="DefaultParagraphFont"/>
+    <w:uiPriority w:val="22"/>
+    <w:qFormat/>
+    <w:rsid w:val="00574911"/>
+    <w:rPr>
+      <w:b/>
+      <w:bCs/>
+    </w:rPr>
+  </w:style>
+  <w:style w:type="character" w:styleId="Emphasis">
+    <w:name w:val="Emphasis"/>
+    <w:basedOn w:val="DefaultParagraphFont"/>
+    <w:uiPriority w:val="20"/>
+    <w:qFormat/>
+    <w:rsid w:val="00574911"/>
+    <w:rPr>
+      <w:i/>
+      <w:iCs/>
+    </w:rPr>
+  </w:style>
+  <w:style w:type="paragraph" w:styleId="NoSpacing">
+    <w:name w:val="No Spacing"/>
+    <w:uiPriority w:val="1"/>
+    <w:qFormat/>
+    <w:rsid w:val="00574911"/>
+    <w:pPr>
+      <w:spacing w:after="0" w:line="240" w:lineRule="auto"/>
+    </w:pPr>
+  </w:style>
+  <w:style w:type="paragraph" w:styleId="Quote">
+    <w:name w:val="Quote"/>
+    <w:basedOn w:val="Normal"/>
+    <w:next w:val="Normal"/>
+    <w:link w:val="QuoteChar"/>
+    <w:uiPriority w:val="29"/>
+    <w:qFormat/>
+    <w:rsid w:val="00574911"/>
+    <w:pPr>
+      <w:spacing w:before="120" w:after="120"/>
+      <w:ind w:left="720"/>
+    </w:pPr>
+    <w:rPr>
+      <w:color w:val="44546A" w:themeColor="text2"/>
+      <w:sz w:val="24"/>
+      <w:szCs w:val="24"/>
+    </w:rPr>
+  </w:style>
+  <w:style w:type="character" w:customStyle="1" w:styleId="QuoteChar">
+    <w:name w:val="Quote Char"/>
+    <w:basedOn w:val="DefaultParagraphFont"/>
+    <w:link w:val="Quote"/>
+    <w:uiPriority w:val="29"/>
+    <w:rsid w:val="00574911"/>
+    <w:rPr>
+      <w:color w:val="44546A" w:themeColor="text2"/>
+      <w:sz w:val="24"/>
+      <w:szCs w:val="24"/>
+    </w:rPr>
+  </w:style>
+  <w:style w:type="paragraph" w:styleId="IntenseQuote">
+    <w:name w:val="Intense Quote"/>
+    <w:basedOn w:val="Normal"/>
+    <w:next w:val="Normal"/>
+    <w:link w:val="IntenseQuoteChar"/>
+    <w:uiPriority w:val="30"/>
+    <w:qFormat/>
+    <w:rsid w:val="00574911"/>
+    <w:pPr>
+      <w:spacing w:before="100" w:beforeAutospacing="1" w:after="240" w:line="240" w:lineRule="auto"/>
+      <w:ind w:left="720"/>
+      <w:jc w:val="center"/>
+    </w:pPr>
+    <w:rPr>
+      <w:rFonts w:asciiTheme="majorHAnsi" w:eastAsiaTheme="majorEastAsia" w:hAnsiTheme="majorHAnsi" w:cstheme="majorBidi"/>
+      <w:color w:val="44546A" w:themeColor="text2"/>
+      <w:spacing w:val="-6"/>
+      <w:sz w:val="32"/>
+      <w:szCs w:val="32"/>
+    </w:rPr>
+  </w:style>
+  <w:style w:type="character" w:customStyle="1" w:styleId="IntenseQuoteChar">
+    <w:name w:val="Intense Quote Char"/>
+    <w:basedOn w:val="DefaultParagraphFont"/>
+    <w:link w:val="IntenseQuote"/>
+    <w:uiPriority w:val="30"/>
+    <w:rsid w:val="00574911"/>
+    <w:rPr>
+      <w:rFonts w:asciiTheme="majorHAnsi" w:eastAsiaTheme="majorEastAsia" w:hAnsiTheme="majorHAnsi" w:cstheme="majorBidi"/>
+      <w:color w:val="44546A" w:themeColor="text2"/>
+      <w:spacing w:val="-6"/>
+      <w:sz w:val="32"/>
+      <w:szCs w:val="32"/>
+    </w:rPr>
+  </w:style>
+  <w:style w:type="character" w:styleId="SubtleEmphasis">
+    <w:name w:val="Subtle Emphasis"/>
+    <w:basedOn w:val="DefaultParagraphFont"/>
+    <w:uiPriority w:val="19"/>
+    <w:qFormat/>
+    <w:rsid w:val="00574911"/>
+    <w:rPr>
+      <w:i/>
+      <w:iCs/>
+      <w:color w:val="595959" w:themeColor="text1" w:themeTint="A6"/>
+    </w:rPr>
+  </w:style>
+  <w:style w:type="character" w:styleId="IntenseEmphasis">
+    <w:name w:val="Intense Emphasis"/>
+    <w:basedOn w:val="DefaultParagraphFont"/>
+    <w:uiPriority w:val="21"/>
+    <w:qFormat/>
+    <w:rsid w:val="00574911"/>
+    <w:rPr>
+      <w:b/>
+      <w:bCs/>
+      <w:i/>
+      <w:iCs/>
+    </w:rPr>
+  </w:style>
+  <w:style w:type="character" w:styleId="SubtleReference">
+    <w:name w:val="Subtle Reference"/>
+    <w:basedOn w:val="DefaultParagraphFont"/>
+    <w:uiPriority w:val="31"/>
+    <w:qFormat/>
+    <w:rsid w:val="00574911"/>
+    <w:rPr>
+      <w:smallCaps/>
+      <w:color w:val="595959" w:themeColor="text1" w:themeTint="A6"/>
+      <w:u w:val="none" w:color="7F7F7F" w:themeColor="text1" w:themeTint="80"/>
+      <w:bdr w:val="none" w:sz="0" w:space="0" w:color="auto"/>
+    </w:rPr>
+  </w:style>
+  <w:style w:type="character" w:styleId="IntenseReference">
+    <w:name w:val="Intense Reference"/>
+    <w:basedOn w:val="DefaultParagraphFont"/>
+    <w:uiPriority w:val="32"/>
+    <w:qFormat/>
+    <w:rsid w:val="00574911"/>
+    <w:rPr>
+      <w:b/>
+      <w:bCs/>
+      <w:smallCaps/>
+      <w:color w:val="44546A" w:themeColor="text2"/>
+      <w:u w:val="single"/>
+    </w:rPr>
+  </w:style>
+  <w:style w:type="character" w:styleId="BookTitle">
+    <w:name w:val="Book Title"/>
+    <w:basedOn w:val="DefaultParagraphFont"/>
+    <w:uiPriority w:val="33"/>
+    <w:qFormat/>
+    <w:rsid w:val="00574911"/>
+    <w:rPr>
+      <w:b/>
+      <w:bCs/>
+      <w:smallCaps/>
+      <w:spacing w:val="10"/>
+    </w:rPr>
+  </w:style>
+  <w:style w:type="paragraph" w:styleId="TOC1">
+    <w:name w:val="toc 1"/>
+    <w:basedOn w:val="Normal"/>
+    <w:next w:val="Normal"/>
+    <w:autoRedefine/>
+    <w:uiPriority w:val="39"/>
+    <w:unhideWhenUsed/>
+    <w:rsid w:val="00574911"/>
+    <w:pPr>
+      <w:spacing w:after="100"/>
+    </w:pPr>
+  </w:style>
+  <w:style w:type="character" w:styleId="Hyperlink">
+    <w:name w:val="Hyperlink"/>
+    <w:basedOn w:val="DefaultParagraphFont"/>
+    <w:uiPriority w:val="99"/>
+    <w:unhideWhenUsed/>
+    <w:rsid w:val="00574911"/>
+    <w:rPr>
+      <w:color w:val="0563C1" w:themeColor="hyperlink"/>
+      <w:u w:val="single"/>
+    </w:rPr>
+  </w:style>
+  <w:style w:type="character" w:styleId="UnresolvedMention">
+    <w:name w:val="Unresolved Mention"/>
+    <w:basedOn w:val="DefaultParagraphFont"/>
+    <w:uiPriority w:val="99"/>
+    <w:semiHidden/>
+    <w:unhideWhenUsed/>
+    <w:rsid w:val="00690D76"/>
+    <w:rPr>
+      <w:color w:val="605E5C"/>
+      <w:shd w:val="clear" w:color="auto" w:fill="E1DFDD"/>
+    </w:rPr>
+  </w:style>
+  <w:style w:type="character" w:styleId="FollowedHyperlink">
+    <w:name w:val="FollowedHyperlink"/>
+    <w:basedOn w:val="DefaultParagraphFont"/>
+    <w:uiPriority w:val="99"/>
+    <w:semiHidden/>
+    <w:unhideWhenUsed/>
+    <w:rsid w:val="00690D76"/>
+    <w:rPr>
+      <w:color w:val="954F72" w:themeColor="followedHyperlink"/>
+      <w:u w:val="single"/>
+    </w:rPr>
+  </w:style>
+  <w:style w:type="paragraph" w:styleId="HTMLPreformatted">
+    <w:name w:val="HTML Preformatted"/>
+    <w:basedOn w:val="Normal"/>
+    <w:link w:val="HTMLPreformattedChar"/>
+    <w:uiPriority w:val="99"/>
+    <w:semiHidden/>
+    <w:unhideWhenUsed/>
+    <w:rsid w:val="00690D76"/>
+    <w:pPr>
+      <w:tabs>
+        <w:tab w:val="left" w:pos="916"/>
+        <w:tab w:val="left" w:pos="1832"/>
+        <w:tab w:val="left" w:pos="2748"/>
+        <w:tab w:val="left" w:pos="3664"/>
+        <w:tab w:val="left" w:pos="4580"/>
+        <w:tab w:val="left" w:pos="5496"/>
+        <w:tab w:val="left" w:pos="6412"/>
+        <w:tab w:val="left" w:pos="7328"/>
+        <w:tab w:val="left" w:pos="8244"/>
+        <w:tab w:val="left" w:pos="9160"/>
+        <w:tab w:val="left" w:pos="10076"/>
+        <w:tab w:val="left" w:pos="10992"/>
+        <w:tab w:val="left" w:pos="11908"/>
+        <w:tab w:val="left" w:pos="12824"/>
+        <w:tab w:val="left" w:pos="13740"/>
+        <w:tab w:val="left" w:pos="14656"/>
+      </w:tabs>
+      <w:spacing w:after="0" w:line="240" w:lineRule="auto"/>
+    </w:pPr>
+    <w:rPr>
+      <w:rFonts w:ascii="Courier New" w:eastAsia="Times New Roman" w:hAnsi="Courier New" w:cs="Courier New"/>
+      <w:sz w:val="20"/>
+      <w:szCs w:val="20"/>
+    </w:rPr>
+  </w:style>
+  <w:style w:type="character" w:customStyle="1" w:styleId="HTMLPreformattedChar">
+    <w:name w:val="HTML Preformatted Char"/>
+    <w:basedOn w:val="DefaultParagraphFont"/>
+    <w:link w:val="HTMLPreformatted"/>
+    <w:uiPriority w:val="99"/>
+    <w:semiHidden/>
+    <w:rsid w:val="00690D76"/>
+    <w:rPr>
+      <w:rFonts w:ascii="Courier New" w:eastAsia="Times New Roman" w:hAnsi="Courier New" w:cs="Courier New"/>
+      <w:sz w:val="20"/>
+      <w:szCs w:val="20"/>
+    </w:rPr>
+  </w:style>
+  <w:style w:type="paragraph" w:styleId="NormalWeb">
+    <w:name w:val="Normal (Web)"/>
+    <w:basedOn w:val="Normal"/>
+    <w:uiPriority w:val="99"/>
+    <w:unhideWhenUsed/>
+    <w:rsid w:val="00A15E90"/>
+    <w:pPr>
+      <w:spacing w:before="100" w:beforeAutospacing="1" w:after="100" w:afterAutospacing="1" w:line="240" w:lineRule="auto"/>
+    </w:pPr>
+    <w:rPr>
+      <w:rFonts w:ascii="Times New Roman" w:eastAsia="Times New Roman" w:hAnsi="Times New Roman" w:cs="Times New Roman"/>
+      <w:sz w:val="24"/>
+      <w:szCs w:val="24"/>
+    </w:rPr>
+  </w:style>
+  <w:style w:type="paragraph" w:styleId="TOC2">
+    <w:name w:val="toc 2"/>
+    <w:basedOn w:val="Normal"/>
+    <w:next w:val="Normal"/>
+    <w:autoRedefine/>
+    <w:uiPriority w:val="39"/>
+    <w:unhideWhenUsed/>
+    <w:rsid w:val="00246DF0"/>
+    <w:pPr>
+      <w:spacing w:after="100"/>
+      <w:ind w:left="220"/>
+    </w:pPr>
+  </w:style>
+  <w:style w:type="paragraph" w:styleId="Header">
+    <w:name w:val="header"/>
+    <w:basedOn w:val="Normal"/>
+    <w:link w:val="HeaderChar"/>
+    <w:uiPriority w:val="99"/>
+    <w:unhideWhenUsed/>
+    <w:rsid w:val="00911353"/>
+    <w:pPr>
+      <w:tabs>
+        <w:tab w:val="center" w:pos="4680"/>
+        <w:tab w:val="right" w:pos="9360"/>
+      </w:tabs>
+      <w:spacing w:after="0" w:line="240" w:lineRule="auto"/>
+    </w:pPr>
+  </w:style>
+  <w:style w:type="character" w:customStyle="1" w:styleId="HeaderChar">
+    <w:name w:val="Header Char"/>
+    <w:basedOn w:val="DefaultParagraphFont"/>
+    <w:link w:val="Header"/>
+    <w:uiPriority w:val="99"/>
+    <w:rsid w:val="00911353"/>
+  </w:style>
+  <w:style w:type="paragraph" w:styleId="Footer">
+    <w:name w:val="footer"/>
+    <w:basedOn w:val="Normal"/>
+    <w:link w:val="FooterChar"/>
+    <w:uiPriority w:val="99"/>
+    <w:unhideWhenUsed/>
+    <w:rsid w:val="00911353"/>
+    <w:pPr>
+      <w:tabs>
+        <w:tab w:val="center" w:pos="4680"/>
+        <w:tab w:val="right" w:pos="9360"/>
+      </w:tabs>
+      <w:spacing w:after="0" w:line="240" w:lineRule="auto"/>
+    </w:pPr>
+  </w:style>
+  <w:style w:type="character" w:customStyle="1" w:styleId="FooterChar">
+    <w:name w:val="Footer Char"/>
+    <w:basedOn w:val="DefaultParagraphFont"/>
+    <w:link w:val="Footer"/>
+    <w:uiPriority w:val="99"/>
+    <w:rsid w:val="00911353"/>
   </w:style>
 </w:styles>
 </file>
@@ -735,4 +5031,16 @@
     </a:ext>
   </a:extLst>
 </a:theme>
+</file>
+
+<file path=customXml/item1.xml><?xml version="1.0" encoding="utf-8"?>
+<b:Sources xmlns:b="http://schemas.openxmlformats.org/officeDocument/2006/bibliography" xmlns="http://schemas.openxmlformats.org/officeDocument/2006/bibliography" SelectedStyle="\APASixthEditionOfficeOnline.xsl" StyleName="APA" Version="6"/>
+</file>
+
+<file path=customXml/itemProps1.xml><?xml version="1.0" encoding="utf-8"?>
+<ds:datastoreItem xmlns:ds="http://schemas.openxmlformats.org/officeDocument/2006/customXml" ds:itemID="{41D5BE4E-668F-4CFF-BDC0-6E5207238405}">
+  <ds:schemaRefs>
+    <ds:schemaRef ds:uri="http://schemas.openxmlformats.org/officeDocument/2006/bibliography"/>
+  </ds:schemaRefs>
+</ds:datastoreItem>
 </file>